--- a/media/ResumeOkereke.docx
+++ b/media/ResumeOkereke.docx
@@ -33,6 +33,24 @@
           <w:t>foker1@u.brockport.edu</w:t>
         </w:r>
       </w:hyperlink>
+      <w:r>
+        <w:rPr>
+          <w:rStyle w:val="Hyperlink"/>
+          <w:rFonts w:asciiTheme="minorHAnsi" w:hAnsiTheme="minorHAnsi"/>
+          <w:u w:val="none"/>
+        </w:rPr>
+        <w:t xml:space="preserve"> | </w:t>
+      </w:r>
+      <w:hyperlink r:id="rId9" w:history="1">
+        <w:r>
+          <w:rPr>
+            <w:rStyle w:val="Hyperlink"/>
+            <w:rFonts w:asciiTheme="minorHAnsi" w:hAnsiTheme="minorHAnsi"/>
+            <w:u w:color="404040"/>
+          </w:rPr>
+          <w:t>fokereke.github.io</w:t>
+        </w:r>
+      </w:hyperlink>
     </w:p>
     <w:p>
       <w:pPr>
@@ -271,17 +289,17 @@
           <w:szCs w:val="24"/>
           <w:u w:color="343D33"/>
         </w:rPr>
-        <w:t xml:space="preserve">August 2013 – Nov. </w:t>
-      </w:r>
-      <w:r>
-        <w:rPr>
-          <w:rFonts w:asciiTheme="minorHAnsi" w:hAnsiTheme="minorHAnsi"/>
-          <w:color w:val="000000" w:themeColor="text1"/>
-          <w:sz w:val="24"/>
-          <w:szCs w:val="24"/>
-          <w:u w:color="343D33"/>
-        </w:rPr>
-        <w:t>2017</w:t>
+        <w:t xml:space="preserve">August 2013 – </w:t>
+      </w:r>
+      <w:r>
+        <w:rPr>
+          <w:rFonts w:asciiTheme="minorHAnsi" w:hAnsiTheme="minorHAnsi"/>
+          <w:color w:val="000000" w:themeColor="text1"/>
+          <w:sz w:val="24"/>
+          <w:szCs w:val="24"/>
+          <w:u w:color="343D33"/>
+        </w:rPr>
+        <w:t>May 2018</w:t>
       </w:r>
     </w:p>
     <w:p>
@@ -311,126 +329,6 @@
         <w:pStyle w:val="TableGrid1"/>
         <w:rPr>
           <w:rFonts w:asciiTheme="minorHAnsi" w:hAnsiTheme="minorHAnsi"/>
-          <w:color w:val="000000" w:themeColor="text1"/>
-          <w:sz w:val="24"/>
-          <w:szCs w:val="24"/>
-          <w:u w:color="343D33"/>
-        </w:rPr>
-      </w:pPr>
-    </w:p>
-    <w:p>
-      <w:pPr>
-        <w:pStyle w:val="TableGrid1"/>
-        <w:rPr>
-          <w:rFonts w:asciiTheme="minorHAnsi" w:hAnsiTheme="minorHAnsi"/>
-          <w:color w:val="000000" w:themeColor="text1"/>
-          <w:sz w:val="24"/>
-          <w:szCs w:val="24"/>
-          <w:u w:color="343D33"/>
-        </w:rPr>
-      </w:pPr>
-      <w:r>
-        <w:rPr>
-          <w:rFonts w:asciiTheme="minorHAnsi" w:hAnsiTheme="minorHAnsi"/>
-          <w:color w:val="000000" w:themeColor="text1"/>
-          <w:sz w:val="24"/>
-          <w:szCs w:val="24"/>
-          <w:u w:color="343D33"/>
-        </w:rPr>
-        <w:t>Minisink Valley High School, Slate Hill, NY</w:t>
-      </w:r>
-      <w:r>
-        <w:rPr>
-          <w:rFonts w:asciiTheme="minorHAnsi" w:hAnsiTheme="minorHAnsi"/>
-          <w:color w:val="000000" w:themeColor="text1"/>
-          <w:sz w:val="24"/>
-          <w:szCs w:val="24"/>
-          <w:u w:color="343D33"/>
-        </w:rPr>
-        <w:tab/>
-      </w:r>
-      <w:r>
-        <w:rPr>
-          <w:rFonts w:asciiTheme="minorHAnsi" w:hAnsiTheme="minorHAnsi"/>
-          <w:color w:val="000000" w:themeColor="text1"/>
-          <w:sz w:val="24"/>
-          <w:szCs w:val="24"/>
-          <w:u w:color="343D33"/>
-        </w:rPr>
-        <w:tab/>
-      </w:r>
-      <w:r>
-        <w:rPr>
-          <w:rFonts w:asciiTheme="minorHAnsi" w:hAnsiTheme="minorHAnsi"/>
-          <w:color w:val="000000" w:themeColor="text1"/>
-          <w:sz w:val="24"/>
-          <w:szCs w:val="24"/>
-          <w:u w:color="343D33"/>
-        </w:rPr>
-        <w:tab/>
-      </w:r>
-      <w:r>
-        <w:rPr>
-          <w:rFonts w:asciiTheme="minorHAnsi" w:hAnsiTheme="minorHAnsi"/>
-          <w:color w:val="000000" w:themeColor="text1"/>
-          <w:sz w:val="24"/>
-          <w:szCs w:val="24"/>
-          <w:u w:color="343D33"/>
-        </w:rPr>
-        <w:tab/>
-        <w:t>Sept</w:t>
-      </w:r>
-      <w:r>
-        <w:rPr>
-          <w:rFonts w:asciiTheme="minorHAnsi" w:hAnsiTheme="minorHAnsi"/>
-          <w:color w:val="000000" w:themeColor="text1"/>
-          <w:sz w:val="24"/>
-          <w:szCs w:val="24"/>
-          <w:u w:color="343D33"/>
-        </w:rPr>
-        <w:t>.</w:t>
-      </w:r>
-      <w:r>
-        <w:rPr>
-          <w:rFonts w:asciiTheme="minorHAnsi" w:hAnsiTheme="minorHAnsi"/>
-          <w:color w:val="000000" w:themeColor="text1"/>
-          <w:sz w:val="24"/>
-          <w:szCs w:val="24"/>
-          <w:u w:color="343D33"/>
-        </w:rPr>
-        <w:t xml:space="preserve"> 2009 - June 2013</w:t>
-      </w:r>
-    </w:p>
-    <w:p>
-      <w:pPr>
-        <w:pStyle w:val="TableGrid1"/>
-        <w:rPr>
-          <w:rFonts w:asciiTheme="minorHAnsi" w:hAnsiTheme="minorHAnsi"/>
-          <w:bCs/>
-          <w:color w:val="000000" w:themeColor="text1"/>
-          <w:sz w:val="24"/>
-          <w:szCs w:val="24"/>
-          <w:u w:color="343D33"/>
-        </w:rPr>
-      </w:pPr>
-      <w:r>
-        <w:rPr>
-          <w:rFonts w:asciiTheme="minorHAnsi" w:hAnsiTheme="minorHAnsi"/>
-          <w:bCs/>
-          <w:color w:val="000000" w:themeColor="text1"/>
-          <w:sz w:val="24"/>
-          <w:szCs w:val="24"/>
-          <w:u w:color="343D33"/>
-        </w:rPr>
-        <w:t xml:space="preserve">Advanced Regents Diploma  </w:t>
-      </w:r>
-    </w:p>
-    <w:p>
-      <w:pPr>
-        <w:pStyle w:val="TableGrid1"/>
-        <w:rPr>
-          <w:rFonts w:asciiTheme="minorHAnsi" w:hAnsiTheme="minorHAnsi"/>
-          <w:bCs/>
           <w:color w:val="000000" w:themeColor="text1"/>
           <w:sz w:val="24"/>
           <w:szCs w:val="24"/>
@@ -637,6 +535,17 @@
         </w:rPr>
         <w:t>, PowerShell</w:t>
       </w:r>
+      <w:r>
+        <w:rPr>
+          <w:rFonts w:asciiTheme="minorHAnsi" w:hAnsiTheme="minorHAnsi"/>
+          <w:bCs/>
+          <w:color w:val="000000" w:themeColor="text1"/>
+          <w:sz w:val="24"/>
+          <w:szCs w:val="24"/>
+          <w:u w:color="343D33"/>
+        </w:rPr>
+        <w:t>, Facebook Ads, SEO</w:t>
+      </w:r>
     </w:p>
     <w:p>
       <w:pPr>
@@ -753,8 +662,6 @@
         </w:rPr>
         <w:t xml:space="preserve"> </w:t>
       </w:r>
-      <w:bookmarkStart w:id="0" w:name="_GoBack"/>
-      <w:bookmarkEnd w:id="0"/>
       <w:r>
         <w:rPr>
           <w:rFonts w:asciiTheme="minorHAnsi" w:hAnsiTheme="minorHAnsi"/>
@@ -841,7 +748,7 @@
           <w:szCs w:val="24"/>
           <w:u w:color="343D33"/>
         </w:rPr>
-        <w:t>, Git</w:t>
+        <w:t>, Google Analytics</w:t>
       </w:r>
     </w:p>
     <w:p>
@@ -935,7 +842,18 @@
           <w:szCs w:val="24"/>
           <w:u w:color="343D33"/>
         </w:rPr>
-        <w:t>AJAX,</w:t>
+        <w:t xml:space="preserve">WordPress, </w:t>
+      </w:r>
+      <w:r>
+        <w:rPr>
+          <w:rFonts w:asciiTheme="minorHAnsi" w:hAnsiTheme="minorHAnsi"/>
+          <w:bCs/>
+          <w:color w:val="000000" w:themeColor="text1"/>
+          <w:sz w:val="24"/>
+          <w:szCs w:val="24"/>
+          <w:u w:color="343D33"/>
+        </w:rPr>
+        <w:t>Eclipse, Android Studio,</w:t>
       </w:r>
       <w:r>
         <w:rPr>
@@ -957,29 +875,7 @@
           <w:szCs w:val="24"/>
           <w:u w:color="343D33"/>
         </w:rPr>
-        <w:t xml:space="preserve">WordPress, </w:t>
-      </w:r>
-      <w:r>
-        <w:rPr>
-          <w:rFonts w:asciiTheme="minorHAnsi" w:hAnsiTheme="minorHAnsi"/>
-          <w:bCs/>
-          <w:color w:val="000000" w:themeColor="text1"/>
-          <w:sz w:val="24"/>
-          <w:szCs w:val="24"/>
-          <w:u w:color="343D33"/>
-        </w:rPr>
-        <w:t>Eclipse, Android Studio,</w:t>
-      </w:r>
-      <w:r>
-        <w:rPr>
-          <w:rFonts w:asciiTheme="minorHAnsi" w:hAnsiTheme="minorHAnsi"/>
-          <w:bCs/>
-          <w:color w:val="000000" w:themeColor="text1"/>
-          <w:sz w:val="24"/>
-          <w:szCs w:val="24"/>
-          <w:u w:color="343D33"/>
-        </w:rPr>
-        <w:t xml:space="preserve"> NetBeans</w:t>
+        <w:t>Documentation</w:t>
       </w:r>
     </w:p>
     <w:p>
@@ -998,6 +894,30 @@
           <w:u w:color="343D33"/>
         </w:rPr>
       </w:pPr>
+      <w:proofErr w:type="spellStart"/>
+      <w:r>
+        <w:rPr>
+          <w:rFonts w:asciiTheme="minorHAnsi" w:hAnsiTheme="minorHAnsi"/>
+          <w:bCs/>
+          <w:color w:val="000000" w:themeColor="text1"/>
+          <w:sz w:val="24"/>
+          <w:szCs w:val="24"/>
+          <w:u w:color="343D33"/>
+        </w:rPr>
+        <w:t>SiteCore</w:t>
+      </w:r>
+      <w:proofErr w:type="spellEnd"/>
+      <w:r>
+        <w:rPr>
+          <w:rFonts w:asciiTheme="minorHAnsi" w:hAnsiTheme="minorHAnsi"/>
+          <w:bCs/>
+          <w:color w:val="000000" w:themeColor="text1"/>
+          <w:sz w:val="24"/>
+          <w:szCs w:val="24"/>
+          <w:u w:color="343D33"/>
+        </w:rPr>
+        <w:t xml:space="preserve">, </w:t>
+      </w:r>
       <w:r>
         <w:rPr>
           <w:rFonts w:asciiTheme="minorHAnsi" w:hAnsiTheme="minorHAnsi"/>
@@ -1018,7 +938,7 @@
           <w:szCs w:val="24"/>
           <w:u w:color="343D33"/>
         </w:rPr>
-        <w:t xml:space="preserve">Office, </w:t>
+        <w:t xml:space="preserve">Office, Git, </w:t>
       </w:r>
       <w:r>
         <w:rPr>
@@ -1168,40 +1088,20 @@
           <w:szCs w:val="24"/>
           <w:u w:color="343D33"/>
         </w:rPr>
-      </w:pPr>
-      <w:r>
-        <w:rPr>
-          <w:rFonts w:asciiTheme="minorHAnsi" w:hAnsiTheme="minorHAnsi"/>
-          <w:bCs/>
-          <w:color w:val="000000" w:themeColor="text1"/>
-          <w:sz w:val="24"/>
-          <w:szCs w:val="24"/>
-          <w:u w:color="343D33"/>
-        </w:rPr>
-        <w:t>Fundamen</w:t>
-      </w:r>
-      <w:r>
-        <w:rPr>
-          <w:rFonts w:asciiTheme="minorHAnsi" w:hAnsiTheme="minorHAnsi"/>
-          <w:bCs/>
-          <w:color w:val="000000" w:themeColor="text1"/>
-          <w:sz w:val="24"/>
-          <w:szCs w:val="24"/>
-          <w:u w:color="343D33"/>
-        </w:rPr>
-        <w:t>tals of Computer Science I &amp; II</w:t>
-      </w:r>
-      <w:r>
-        <w:rPr>
-          <w:rFonts w:asciiTheme="minorHAnsi" w:hAnsiTheme="minorHAnsi"/>
-          <w:bCs/>
-          <w:color w:val="000000" w:themeColor="text1"/>
-          <w:sz w:val="24"/>
-          <w:szCs w:val="24"/>
-          <w:u w:color="343D33"/>
-        </w:rPr>
-        <w:t xml:space="preserve"> </w:t>
-      </w:r>
+        <w:sectPr>
+          <w:headerReference w:type="even" r:id="rId10"/>
+          <w:headerReference w:type="default" r:id="rId11"/>
+          <w:footerReference w:type="even" r:id="rId12"/>
+          <w:footerReference w:type="default" r:id="rId13"/>
+          <w:headerReference w:type="first" r:id="rId14"/>
+          <w:footerReference w:type="first" r:id="rId15"/>
+          <w:pgSz w:w="12240" w:h="15840"/>
+          <w:pgMar w:top="1440" w:right="1440" w:bottom="1440" w:left="1440" w:header="720" w:footer="720" w:gutter="0"/>
+          <w:cols w:space="720"/>
+          <w:titlePg/>
+          <w:docGrid w:linePitch="360"/>
+        </w:sectPr>
+      </w:pPr>
     </w:p>
     <w:p>
       <w:pPr>
@@ -1228,7 +1128,29 @@
           <w:szCs w:val="24"/>
           <w:u w:color="343D33"/>
         </w:rPr>
-        <w:t>Computer Organization and Software Interface</w:t>
+        <w:t>Fundamen</w:t>
+      </w:r>
+      <w:r>
+        <w:rPr>
+          <w:rFonts w:asciiTheme="minorHAnsi" w:hAnsiTheme="minorHAnsi"/>
+          <w:bCs/>
+          <w:color w:val="000000" w:themeColor="text1"/>
+          <w:sz w:val="24"/>
+          <w:szCs w:val="24"/>
+          <w:u w:color="343D33"/>
+        </w:rPr>
+        <w:t>tals of Computer Science I &amp; II</w:t>
+      </w:r>
+      <w:r>
+        <w:rPr>
+          <w:rFonts w:asciiTheme="minorHAnsi" w:hAnsiTheme="minorHAnsi"/>
+          <w:bCs/>
+          <w:color w:val="000000" w:themeColor="text1"/>
+          <w:sz w:val="24"/>
+          <w:szCs w:val="24"/>
+          <w:u w:color="343D33"/>
+        </w:rPr>
+        <w:t xml:space="preserve"> </w:t>
       </w:r>
     </w:p>
     <w:p>
@@ -1256,7 +1178,7 @@
           <w:szCs w:val="24"/>
           <w:u w:color="343D33"/>
         </w:rPr>
-        <w:t>Introduction to Web Development</w:t>
+        <w:t>Computer Organization and Software Interface</w:t>
       </w:r>
     </w:p>
     <w:p>
@@ -1284,7 +1206,7 @@
           <w:szCs w:val="24"/>
           <w:u w:color="343D33"/>
         </w:rPr>
-        <w:t>UNIX Tools</w:t>
+        <w:t>Introduction to Web Development</w:t>
       </w:r>
     </w:p>
     <w:p>
@@ -1312,18 +1234,7 @@
           <w:szCs w:val="24"/>
           <w:u w:color="343D33"/>
         </w:rPr>
-        <w:t>Computer</w:t>
-      </w:r>
-      <w:r>
-        <w:rPr>
-          <w:rFonts w:asciiTheme="minorHAnsi" w:hAnsiTheme="minorHAnsi"/>
-          <w:bCs/>
-          <w:color w:val="000000" w:themeColor="text1"/>
-          <w:sz w:val="24"/>
-          <w:szCs w:val="24"/>
-          <w:u w:color="343D33"/>
-        </w:rPr>
-        <w:t xml:space="preserve"> Systems Hardware and Software </w:t>
+        <w:t>UNIX Tools</w:t>
       </w:r>
     </w:p>
     <w:p>
@@ -1351,7 +1262,18 @@
           <w:szCs w:val="24"/>
           <w:u w:color="343D33"/>
         </w:rPr>
-        <w:t>Web Design and Publication</w:t>
+        <w:t>Computer</w:t>
+      </w:r>
+      <w:r>
+        <w:rPr>
+          <w:rFonts w:asciiTheme="minorHAnsi" w:hAnsiTheme="minorHAnsi"/>
+          <w:bCs/>
+          <w:color w:val="000000" w:themeColor="text1"/>
+          <w:sz w:val="24"/>
+          <w:szCs w:val="24"/>
+          <w:u w:color="343D33"/>
+        </w:rPr>
+        <w:t xml:space="preserve"> Systems Hardware and Software </w:t>
       </w:r>
     </w:p>
     <w:p>
@@ -1379,7 +1301,7 @@
           <w:szCs w:val="24"/>
           <w:u w:color="343D33"/>
         </w:rPr>
-        <w:t>Programming Languages</w:t>
+        <w:t>Web Design and Publication</w:t>
       </w:r>
     </w:p>
     <w:p>
@@ -1407,18 +1329,7 @@
           <w:szCs w:val="24"/>
           <w:u w:color="343D33"/>
         </w:rPr>
-        <w:t>Algorithms and Data Structure</w:t>
-      </w:r>
-      <w:r>
-        <w:rPr>
-          <w:rFonts w:asciiTheme="minorHAnsi" w:hAnsiTheme="minorHAnsi"/>
-          <w:bCs/>
-          <w:color w:val="000000" w:themeColor="text1"/>
-          <w:sz w:val="24"/>
-          <w:szCs w:val="24"/>
-          <w:u w:color="343D33"/>
-        </w:rPr>
-        <w:t>s</w:t>
+        <w:t>Programming Languages</w:t>
       </w:r>
     </w:p>
     <w:p>
@@ -1446,7 +1357,18 @@
           <w:szCs w:val="24"/>
           <w:u w:color="343D33"/>
         </w:rPr>
-        <w:t>Computer Architecture</w:t>
+        <w:t>Algorithms and Data Structure</w:t>
+      </w:r>
+      <w:r>
+        <w:rPr>
+          <w:rFonts w:asciiTheme="minorHAnsi" w:hAnsiTheme="minorHAnsi"/>
+          <w:bCs/>
+          <w:color w:val="000000" w:themeColor="text1"/>
+          <w:sz w:val="24"/>
+          <w:szCs w:val="24"/>
+          <w:u w:color="343D33"/>
+        </w:rPr>
+        <w:t>s</w:t>
       </w:r>
     </w:p>
     <w:p>
@@ -1474,18 +1396,7 @@
           <w:szCs w:val="24"/>
           <w:u w:color="343D33"/>
         </w:rPr>
-        <w:t xml:space="preserve">Operating </w:t>
-      </w:r>
-      <w:r>
-        <w:rPr>
-          <w:rFonts w:asciiTheme="minorHAnsi" w:hAnsiTheme="minorHAnsi"/>
-          <w:bCs/>
-          <w:color w:val="000000" w:themeColor="text1"/>
-          <w:sz w:val="24"/>
-          <w:szCs w:val="24"/>
-          <w:u w:color="343D33"/>
-        </w:rPr>
-        <w:t>Systems</w:t>
+        <w:t>Computer Architecture</w:t>
       </w:r>
     </w:p>
     <w:p>
@@ -1513,6 +1424,45 @@
           <w:szCs w:val="24"/>
           <w:u w:color="343D33"/>
         </w:rPr>
+        <w:t xml:space="preserve">Operating </w:t>
+      </w:r>
+      <w:r>
+        <w:rPr>
+          <w:rFonts w:asciiTheme="minorHAnsi" w:hAnsiTheme="minorHAnsi"/>
+          <w:bCs/>
+          <w:color w:val="000000" w:themeColor="text1"/>
+          <w:sz w:val="24"/>
+          <w:szCs w:val="24"/>
+          <w:u w:color="343D33"/>
+        </w:rPr>
+        <w:t>Systems</w:t>
+      </w:r>
+    </w:p>
+    <w:p>
+      <w:pPr>
+        <w:pStyle w:val="TableGrid1"/>
+        <w:numPr>
+          <w:ilvl w:val="0"/>
+          <w:numId w:val="4"/>
+        </w:numPr>
+        <w:rPr>
+          <w:rFonts w:asciiTheme="minorHAnsi" w:hAnsiTheme="minorHAnsi"/>
+          <w:bCs/>
+          <w:color w:val="000000" w:themeColor="text1"/>
+          <w:sz w:val="24"/>
+          <w:szCs w:val="24"/>
+          <w:u w:color="343D33"/>
+        </w:rPr>
+      </w:pPr>
+      <w:r>
+        <w:rPr>
+          <w:rFonts w:asciiTheme="minorHAnsi" w:hAnsiTheme="minorHAnsi"/>
+          <w:bCs/>
+          <w:color w:val="000000" w:themeColor="text1"/>
+          <w:sz w:val="24"/>
+          <w:szCs w:val="24"/>
+          <w:u w:color="343D33"/>
+        </w:rPr>
         <w:t>Software Systems Engi</w:t>
       </w:r>
       <w:r>
@@ -1537,6 +1487,27 @@
         </w:rPr>
         <w:t xml:space="preserve"> </w:t>
       </w:r>
+    </w:p>
+    <w:p>
+      <w:pPr>
+        <w:pStyle w:val="TableGrid1"/>
+        <w:rPr>
+          <w:rFonts w:asciiTheme="minorHAnsi" w:hAnsiTheme="minorHAnsi" w:cstheme="minorHAnsi"/>
+          <w:bCs/>
+          <w:color w:val="000000" w:themeColor="text1"/>
+          <w:sz w:val="24"/>
+          <w:szCs w:val="24"/>
+          <w:u w:color="343D33"/>
+        </w:rPr>
+        <w:sectPr>
+          <w:type w:val="continuous"/>
+          <w:pgSz w:w="12240" w:h="15840"/>
+          <w:pgMar w:top="1440" w:right="1440" w:bottom="1440" w:left="1440" w:header="720" w:footer="720" w:gutter="0"/>
+          <w:cols w:num="2" w:space="720"/>
+          <w:titlePg/>
+          <w:docGrid w:linePitch="360"/>
+        </w:sectPr>
+      </w:pPr>
     </w:p>
     <w:p>
       <w:pPr>
@@ -1622,7 +1593,37 @@
           <w:sz w:val="24"/>
           <w:szCs w:val="24"/>
         </w:rPr>
-        <w:t xml:space="preserve">Staples, Milford, PA </w:t>
+        <w:t>Delaware North Companies</w:t>
+      </w:r>
+      <w:r>
+        <w:rPr>
+          <w:rFonts w:asciiTheme="minorHAnsi" w:hAnsiTheme="minorHAnsi" w:cstheme="minorHAnsi"/>
+          <w:bCs/>
+          <w:color w:val="000000" w:themeColor="text1"/>
+          <w:sz w:val="24"/>
+          <w:szCs w:val="24"/>
+        </w:rPr>
+        <w:t xml:space="preserve">, </w:t>
+      </w:r>
+      <w:r>
+        <w:rPr>
+          <w:rFonts w:asciiTheme="minorHAnsi" w:hAnsiTheme="minorHAnsi" w:cstheme="minorHAnsi"/>
+          <w:bCs/>
+          <w:color w:val="000000" w:themeColor="text1"/>
+          <w:sz w:val="24"/>
+          <w:szCs w:val="24"/>
+        </w:rPr>
+        <w:t>Buffalo, NY</w:t>
+      </w:r>
+      <w:r>
+        <w:rPr>
+          <w:rFonts w:asciiTheme="minorHAnsi" w:hAnsiTheme="minorHAnsi" w:cstheme="minorHAnsi"/>
+          <w:bCs/>
+          <w:color w:val="000000" w:themeColor="text1"/>
+          <w:sz w:val="24"/>
+          <w:szCs w:val="24"/>
+        </w:rPr>
+        <w:t xml:space="preserve"> </w:t>
       </w:r>
       <w:r>
         <w:rPr>
@@ -1673,49 +1674,59 @@
           <w:szCs w:val="24"/>
         </w:rPr>
         <w:tab/>
-      </w:r>
-      <w:r>
-        <w:rPr>
-          <w:rFonts w:asciiTheme="minorHAnsi" w:hAnsiTheme="minorHAnsi" w:cstheme="minorHAnsi"/>
-          <w:bCs/>
-          <w:color w:val="000000" w:themeColor="text1"/>
-          <w:sz w:val="24"/>
-          <w:szCs w:val="24"/>
-        </w:rPr>
-        <w:tab/>
-      </w:r>
-      <w:r>
-        <w:rPr>
-          <w:rFonts w:asciiTheme="minorHAnsi" w:hAnsiTheme="minorHAnsi" w:cstheme="minorHAnsi"/>
-          <w:bCs/>
-          <w:color w:val="000000" w:themeColor="text1"/>
-          <w:sz w:val="24"/>
-          <w:szCs w:val="24"/>
-        </w:rPr>
-        <w:tab/>
-        <w:t xml:space="preserve">June 2016 – Jan 2017 </w:t>
-      </w:r>
-    </w:p>
-    <w:p>
-      <w:pPr>
-        <w:pStyle w:val="TableGrid1"/>
-        <w:rPr>
-          <w:rFonts w:asciiTheme="minorHAnsi" w:hAnsiTheme="minorHAnsi" w:cstheme="minorHAnsi"/>
-          <w:bCs/>
-          <w:color w:val="000000" w:themeColor="text1"/>
-          <w:sz w:val="24"/>
-          <w:szCs w:val="24"/>
-        </w:rPr>
-      </w:pPr>
-      <w:r>
-        <w:rPr>
-          <w:rFonts w:asciiTheme="minorHAnsi" w:hAnsiTheme="minorHAnsi" w:cstheme="minorHAnsi"/>
-          <w:bCs/>
-          <w:color w:val="000000" w:themeColor="text1"/>
-          <w:sz w:val="24"/>
-          <w:szCs w:val="24"/>
-        </w:rPr>
-        <w:t xml:space="preserve">Seasonal Sales Associate </w:t>
+        <w:t>Sept 2017 – Dec</w:t>
+      </w:r>
+      <w:r>
+        <w:rPr>
+          <w:rFonts w:asciiTheme="minorHAnsi" w:hAnsiTheme="minorHAnsi" w:cstheme="minorHAnsi"/>
+          <w:bCs/>
+          <w:color w:val="000000" w:themeColor="text1"/>
+          <w:sz w:val="24"/>
+          <w:szCs w:val="24"/>
+        </w:rPr>
+        <w:t xml:space="preserve"> 2017 </w:t>
+      </w:r>
+    </w:p>
+    <w:p>
+      <w:pPr>
+        <w:pStyle w:val="TableGrid1"/>
+        <w:rPr>
+          <w:rFonts w:asciiTheme="minorHAnsi" w:hAnsiTheme="minorHAnsi" w:cstheme="minorHAnsi"/>
+          <w:bCs/>
+          <w:color w:val="000000" w:themeColor="text1"/>
+          <w:sz w:val="24"/>
+          <w:szCs w:val="24"/>
+        </w:rPr>
+      </w:pPr>
+      <w:r>
+        <w:rPr>
+          <w:rFonts w:asciiTheme="minorHAnsi" w:hAnsiTheme="minorHAnsi" w:cstheme="minorHAnsi"/>
+          <w:bCs/>
+          <w:color w:val="000000" w:themeColor="text1"/>
+          <w:sz w:val="24"/>
+          <w:szCs w:val="24"/>
+        </w:rPr>
+        <w:t>Web Designer</w:t>
+      </w:r>
+      <w:r>
+        <w:rPr>
+          <w:rFonts w:asciiTheme="minorHAnsi" w:hAnsiTheme="minorHAnsi" w:cstheme="minorHAnsi"/>
+          <w:bCs/>
+          <w:color w:val="000000" w:themeColor="text1"/>
+          <w:sz w:val="24"/>
+          <w:szCs w:val="24"/>
+        </w:rPr>
+        <w:t xml:space="preserve"> -</w:t>
+      </w:r>
+      <w:r>
+        <w:rPr>
+          <w:rFonts w:asciiTheme="minorHAnsi" w:hAnsiTheme="minorHAnsi" w:cstheme="minorHAnsi"/>
+          <w:bCs/>
+          <w:color w:val="000000" w:themeColor="text1"/>
+          <w:sz w:val="24"/>
+          <w:szCs w:val="24"/>
+        </w:rPr>
+        <w:t xml:space="preserve"> Intern</w:t>
       </w:r>
     </w:p>
     <w:p>
@@ -1752,7 +1763,6 @@
           <w:szCs w:val="24"/>
           <w:shd w:val="clear" w:color="auto" w:fill="FFFFFF"/>
         </w:rPr>
-        <w:lastRenderedPageBreak/>
         <w:t xml:space="preserve">I </w:t>
       </w:r>
       <w:r>
@@ -1762,25 +1772,7 @@
           <w:szCs w:val="24"/>
           <w:shd w:val="clear" w:color="auto" w:fill="FFFFFF"/>
         </w:rPr>
-        <w:t xml:space="preserve">assisted customers by recommending and describing </w:t>
-      </w:r>
-      <w:r>
-        <w:rPr>
-          <w:rFonts w:asciiTheme="minorHAnsi" w:hAnsiTheme="minorHAnsi" w:cstheme="minorHAnsi"/>
-          <w:sz w:val="24"/>
-          <w:szCs w:val="24"/>
-          <w:shd w:val="clear" w:color="auto" w:fill="FFFFFF"/>
-        </w:rPr>
-        <w:t xml:space="preserve">office and tech </w:t>
-      </w:r>
-      <w:r>
-        <w:rPr>
-          <w:rFonts w:asciiTheme="minorHAnsi" w:hAnsiTheme="minorHAnsi" w:cstheme="minorHAnsi"/>
-          <w:sz w:val="24"/>
-          <w:szCs w:val="24"/>
-          <w:shd w:val="clear" w:color="auto" w:fill="FFFFFF"/>
-        </w:rPr>
-        <w:t xml:space="preserve">products. </w:t>
+        <w:t>helped to create over 20 new microsites and worked on over 50 websites</w:t>
       </w:r>
     </w:p>
     <w:p>
@@ -1806,7 +1798,7 @@
           <w:sz w:val="24"/>
           <w:szCs w:val="24"/>
         </w:rPr>
-        <w:t>Assisted with Easy-Tech helpdesk and diagnosis of Computer hardware and software issues</w:t>
+        <w:t>I contacted different units to create and modify their websites and to discuss design options</w:t>
       </w:r>
     </w:p>
     <w:p>
@@ -1824,6 +1816,7 @@
           <w:szCs w:val="24"/>
         </w:rPr>
       </w:pPr>
+      <w:bookmarkStart w:id="0" w:name="_GoBack"/>
       <w:r>
         <w:rPr>
           <w:rFonts w:asciiTheme="minorHAnsi" w:hAnsiTheme="minorHAnsi" w:cstheme="minorHAnsi"/>
@@ -1831,7 +1824,7 @@
           <w:szCs w:val="24"/>
           <w:shd w:val="clear" w:color="auto" w:fill="FFFFFF"/>
         </w:rPr>
-        <w:t>Performed</w:t>
+        <w:t>Attended meetings and events related to</w:t>
       </w:r>
       <w:r>
         <w:rPr>
@@ -1840,8 +1833,83 @@
           <w:szCs w:val="24"/>
           <w:shd w:val="clear" w:color="auto" w:fill="FFFFFF"/>
         </w:rPr>
-        <w:t xml:space="preserve"> tasks including tending the cash registers, arranging product displays, stocking shelves and helping with inventory.</w:t>
-      </w:r>
+        <w:t xml:space="preserve"> web design,</w:t>
+      </w:r>
+      <w:r>
+        <w:rPr>
+          <w:rFonts w:asciiTheme="minorHAnsi" w:hAnsiTheme="minorHAnsi" w:cstheme="minorHAnsi"/>
+          <w:sz w:val="24"/>
+          <w:szCs w:val="24"/>
+          <w:shd w:val="clear" w:color="auto" w:fill="FFFFFF"/>
+        </w:rPr>
+        <w:t xml:space="preserve"> amazon web services, </w:t>
+      </w:r>
+      <w:proofErr w:type="spellStart"/>
+      <w:r>
+        <w:rPr>
+          <w:rFonts w:asciiTheme="minorHAnsi" w:hAnsiTheme="minorHAnsi" w:cstheme="minorHAnsi"/>
+          <w:sz w:val="24"/>
+          <w:szCs w:val="24"/>
+          <w:shd w:val="clear" w:color="auto" w:fill="FFFFFF"/>
+        </w:rPr>
+        <w:t>wordpress</w:t>
+      </w:r>
+      <w:proofErr w:type="spellEnd"/>
+      <w:r>
+        <w:rPr>
+          <w:rFonts w:asciiTheme="minorHAnsi" w:hAnsiTheme="minorHAnsi" w:cstheme="minorHAnsi"/>
+          <w:sz w:val="24"/>
+          <w:szCs w:val="24"/>
+          <w:shd w:val="clear" w:color="auto" w:fill="FFFFFF"/>
+        </w:rPr>
+        <w:t xml:space="preserve">, </w:t>
+      </w:r>
+      <w:r>
+        <w:rPr>
+          <w:rFonts w:asciiTheme="minorHAnsi" w:hAnsiTheme="minorHAnsi" w:cstheme="minorHAnsi"/>
+          <w:sz w:val="24"/>
+          <w:szCs w:val="24"/>
+          <w:shd w:val="clear" w:color="auto" w:fill="FFFFFF"/>
+        </w:rPr>
+        <w:t xml:space="preserve">Facebook Ads, </w:t>
+      </w:r>
+      <w:r>
+        <w:rPr>
+          <w:rFonts w:asciiTheme="minorHAnsi" w:hAnsiTheme="minorHAnsi" w:cstheme="minorHAnsi"/>
+          <w:sz w:val="24"/>
+          <w:szCs w:val="24"/>
+          <w:shd w:val="clear" w:color="auto" w:fill="FFFFFF"/>
+        </w:rPr>
+        <w:t>Sitecore</w:t>
+      </w:r>
+      <w:r>
+        <w:rPr>
+          <w:rFonts w:asciiTheme="minorHAnsi" w:hAnsiTheme="minorHAnsi" w:cstheme="minorHAnsi"/>
+          <w:sz w:val="24"/>
+          <w:szCs w:val="24"/>
+          <w:shd w:val="clear" w:color="auto" w:fill="FFFFFF"/>
+        </w:rPr>
+        <w:t xml:space="preserve"> and</w:t>
+      </w:r>
+      <w:r>
+        <w:rPr>
+          <w:rFonts w:asciiTheme="minorHAnsi" w:hAnsiTheme="minorHAnsi" w:cstheme="minorHAnsi"/>
+          <w:sz w:val="24"/>
+          <w:szCs w:val="24"/>
+          <w:shd w:val="clear" w:color="auto" w:fill="FFFFFF"/>
+        </w:rPr>
+        <w:t xml:space="preserve"> </w:t>
+      </w:r>
+      <w:r>
+        <w:rPr>
+          <w:rFonts w:asciiTheme="minorHAnsi" w:hAnsiTheme="minorHAnsi" w:cstheme="minorHAnsi"/>
+          <w:sz w:val="24"/>
+          <w:szCs w:val="24"/>
+          <w:shd w:val="clear" w:color="auto" w:fill="FFFFFF"/>
+        </w:rPr>
+        <w:t>Photoshop</w:t>
+      </w:r>
+      <w:bookmarkEnd w:id="0"/>
     </w:p>
     <w:p>
       <w:pPr>
@@ -1866,150 +1934,101 @@
           <w:sz w:val="24"/>
           <w:szCs w:val="24"/>
         </w:rPr>
-        <w:t>I</w:t>
-      </w:r>
-      <w:r>
-        <w:rPr>
-          <w:rFonts w:asciiTheme="minorHAnsi" w:hAnsiTheme="minorHAnsi" w:cstheme="minorHAnsi"/>
-          <w:bCs/>
-          <w:color w:val="000000" w:themeColor="text1"/>
-          <w:sz w:val="24"/>
-          <w:szCs w:val="24"/>
-        </w:rPr>
-        <w:t xml:space="preserve"> </w:t>
-      </w:r>
-      <w:r>
-        <w:rPr>
-          <w:rFonts w:asciiTheme="minorHAnsi" w:hAnsiTheme="minorHAnsi" w:cstheme="minorHAnsi"/>
-          <w:bCs/>
-          <w:color w:val="000000" w:themeColor="text1"/>
-          <w:sz w:val="24"/>
-          <w:szCs w:val="24"/>
-        </w:rPr>
-        <w:t>also</w:t>
-      </w:r>
-      <w:r>
-        <w:rPr>
-          <w:rFonts w:asciiTheme="minorHAnsi" w:hAnsiTheme="minorHAnsi" w:cstheme="minorHAnsi"/>
-          <w:bCs/>
-          <w:color w:val="000000" w:themeColor="text1"/>
-          <w:sz w:val="24"/>
-          <w:szCs w:val="24"/>
-        </w:rPr>
-        <w:t xml:space="preserve"> aided in </w:t>
-      </w:r>
-      <w:r>
-        <w:rPr>
-          <w:rFonts w:asciiTheme="minorHAnsi" w:hAnsiTheme="minorHAnsi" w:cstheme="minorHAnsi"/>
-          <w:bCs/>
-          <w:color w:val="000000" w:themeColor="text1"/>
-          <w:sz w:val="24"/>
-          <w:szCs w:val="24"/>
-        </w:rPr>
-        <w:t>opening and closing th</w:t>
-      </w:r>
-      <w:r>
-        <w:rPr>
-          <w:rFonts w:asciiTheme="minorHAnsi" w:hAnsiTheme="minorHAnsi" w:cstheme="minorHAnsi"/>
-          <w:bCs/>
-          <w:color w:val="000000" w:themeColor="text1"/>
-          <w:sz w:val="24"/>
-          <w:szCs w:val="24"/>
-        </w:rPr>
-        <w:t>e store and answering telephone calls</w:t>
-      </w:r>
-      <w:r>
-        <w:rPr>
-          <w:rFonts w:asciiTheme="minorHAnsi" w:hAnsiTheme="minorHAnsi" w:cstheme="minorHAnsi"/>
-          <w:bCs/>
-          <w:color w:val="000000" w:themeColor="text1"/>
-          <w:sz w:val="24"/>
-          <w:szCs w:val="24"/>
-        </w:rPr>
-        <w:t>.</w:t>
-      </w:r>
-    </w:p>
-    <w:p>
-      <w:pPr>
-        <w:pStyle w:val="TableGrid1"/>
-        <w:rPr>
-          <w:rFonts w:asciiTheme="minorHAnsi" w:hAnsiTheme="minorHAnsi" w:cstheme="minorHAnsi"/>
-          <w:bCs/>
-          <w:color w:val="000000" w:themeColor="text1"/>
-          <w:sz w:val="24"/>
-          <w:szCs w:val="24"/>
-        </w:rPr>
-      </w:pPr>
-    </w:p>
-    <w:p>
-      <w:pPr>
-        <w:pStyle w:val="TableGrid1"/>
-        <w:rPr>
-          <w:rFonts w:asciiTheme="minorHAnsi" w:hAnsiTheme="minorHAnsi" w:cstheme="minorHAnsi"/>
-          <w:bCs/>
-          <w:color w:val="000000" w:themeColor="text1"/>
-          <w:sz w:val="24"/>
-          <w:szCs w:val="24"/>
-          <w:u w:color="343D33"/>
-        </w:rPr>
-      </w:pPr>
-      <w:r>
-        <w:rPr>
-          <w:rFonts w:asciiTheme="minorHAnsi" w:hAnsiTheme="minorHAnsi" w:cstheme="minorHAnsi"/>
-          <w:color w:val="000000" w:themeColor="text1"/>
-          <w:sz w:val="24"/>
-          <w:szCs w:val="24"/>
-          <w:u w:color="343D33"/>
-        </w:rPr>
-        <w:t>Vineyard Vines, Central Valley, NY</w:t>
-      </w:r>
-      <w:r>
-        <w:rPr>
-          <w:rFonts w:asciiTheme="minorHAnsi" w:hAnsiTheme="minorHAnsi" w:cstheme="minorHAnsi"/>
-          <w:color w:val="000000" w:themeColor="text1"/>
-          <w:sz w:val="24"/>
-          <w:szCs w:val="24"/>
-          <w:u w:color="343D33"/>
+        <w:t>Created wireframes and templates for potential websites.</w:t>
+      </w:r>
+    </w:p>
+    <w:p>
+      <w:pPr>
+        <w:pStyle w:val="TableGrid1"/>
+        <w:rPr>
+          <w:rFonts w:asciiTheme="minorHAnsi" w:hAnsiTheme="minorHAnsi" w:cstheme="minorHAnsi"/>
+          <w:bCs/>
+          <w:color w:val="000000" w:themeColor="text1"/>
+          <w:sz w:val="24"/>
+          <w:szCs w:val="24"/>
+        </w:rPr>
+      </w:pPr>
+    </w:p>
+    <w:p>
+      <w:pPr>
+        <w:pStyle w:val="TableGrid1"/>
+        <w:rPr>
+          <w:rFonts w:asciiTheme="minorHAnsi" w:hAnsiTheme="minorHAnsi" w:cstheme="minorHAnsi"/>
+          <w:bCs/>
+          <w:color w:val="000000" w:themeColor="text1"/>
+          <w:sz w:val="24"/>
+          <w:szCs w:val="24"/>
+        </w:rPr>
+      </w:pPr>
+    </w:p>
+    <w:p>
+      <w:pPr>
+        <w:pStyle w:val="TableGrid1"/>
+        <w:rPr>
+          <w:rFonts w:asciiTheme="minorHAnsi" w:hAnsiTheme="minorHAnsi" w:cstheme="minorHAnsi"/>
+          <w:bCs/>
+          <w:color w:val="000000" w:themeColor="text1"/>
+          <w:sz w:val="24"/>
+          <w:szCs w:val="24"/>
+        </w:rPr>
+      </w:pPr>
+      <w:r>
+        <w:rPr>
+          <w:rFonts w:asciiTheme="minorHAnsi" w:hAnsiTheme="minorHAnsi" w:cstheme="minorHAnsi"/>
+          <w:bCs/>
+          <w:color w:val="000000" w:themeColor="text1"/>
+          <w:sz w:val="24"/>
+          <w:szCs w:val="24"/>
+        </w:rPr>
+        <w:t xml:space="preserve">Staples, Milford, PA </w:t>
+      </w:r>
+      <w:r>
+        <w:rPr>
+          <w:rFonts w:asciiTheme="minorHAnsi" w:hAnsiTheme="minorHAnsi" w:cstheme="minorHAnsi"/>
+          <w:bCs/>
+          <w:color w:val="000000" w:themeColor="text1"/>
+          <w:sz w:val="24"/>
+          <w:szCs w:val="24"/>
         </w:rPr>
         <w:tab/>
       </w:r>
       <w:r>
         <w:rPr>
           <w:rFonts w:asciiTheme="minorHAnsi" w:hAnsiTheme="minorHAnsi" w:cstheme="minorHAnsi"/>
-          <w:color w:val="000000" w:themeColor="text1"/>
-          <w:sz w:val="24"/>
-          <w:szCs w:val="24"/>
-          <w:u w:color="343D33"/>
+          <w:bCs/>
+          <w:color w:val="000000" w:themeColor="text1"/>
+          <w:sz w:val="24"/>
+          <w:szCs w:val="24"/>
         </w:rPr>
         <w:tab/>
       </w:r>
       <w:r>
         <w:rPr>
           <w:rFonts w:asciiTheme="minorHAnsi" w:hAnsiTheme="minorHAnsi" w:cstheme="minorHAnsi"/>
-          <w:color w:val="000000" w:themeColor="text1"/>
-          <w:sz w:val="24"/>
-          <w:szCs w:val="24"/>
-          <w:u w:color="343D33"/>
+          <w:bCs/>
+          <w:color w:val="000000" w:themeColor="text1"/>
+          <w:sz w:val="24"/>
+          <w:szCs w:val="24"/>
         </w:rPr>
         <w:tab/>
       </w:r>
       <w:r>
         <w:rPr>
           <w:rFonts w:asciiTheme="minorHAnsi" w:hAnsiTheme="minorHAnsi" w:cstheme="minorHAnsi"/>
-          <w:color w:val="000000" w:themeColor="text1"/>
-          <w:sz w:val="24"/>
-          <w:szCs w:val="24"/>
-          <w:u w:color="343D33"/>
+          <w:bCs/>
+          <w:color w:val="000000" w:themeColor="text1"/>
+          <w:sz w:val="24"/>
+          <w:szCs w:val="24"/>
         </w:rPr>
         <w:tab/>
       </w:r>
       <w:r>
         <w:rPr>
           <w:rFonts w:asciiTheme="minorHAnsi" w:hAnsiTheme="minorHAnsi" w:cstheme="minorHAnsi"/>
-          <w:color w:val="000000" w:themeColor="text1"/>
-          <w:sz w:val="24"/>
-          <w:szCs w:val="24"/>
-          <w:u w:color="343D33"/>
+          <w:bCs/>
+          <w:color w:val="000000" w:themeColor="text1"/>
+          <w:sz w:val="24"/>
+          <w:szCs w:val="24"/>
         </w:rPr>
         <w:tab/>
       </w:r>
@@ -2021,41 +2040,53 @@
           <w:sz w:val="24"/>
           <w:szCs w:val="24"/>
         </w:rPr>
-        <w:t>May 2014</w:t>
-      </w:r>
-      <w:r>
-        <w:rPr>
-          <w:rFonts w:asciiTheme="minorHAnsi" w:hAnsiTheme="minorHAnsi" w:cstheme="minorHAnsi"/>
-          <w:bCs/>
-          <w:color w:val="000000" w:themeColor="text1"/>
-          <w:sz w:val="24"/>
-          <w:szCs w:val="24"/>
-          <w:u w:color="343D33"/>
-        </w:rPr>
-        <w:t xml:space="preserve"> - Jan 2016</w:t>
-      </w:r>
-    </w:p>
-    <w:p>
-      <w:pPr>
-        <w:pStyle w:val="TableGrid1"/>
-        <w:rPr>
-          <w:rFonts w:asciiTheme="minorHAnsi" w:hAnsiTheme="minorHAnsi" w:cstheme="minorHAnsi"/>
-          <w:color w:val="000000" w:themeColor="text1"/>
-          <w:sz w:val="24"/>
-          <w:szCs w:val="24"/>
-          <w:u w:color="343D33"/>
-        </w:rPr>
-      </w:pPr>
-      <w:r>
-        <w:rPr>
-          <w:rFonts w:asciiTheme="minorHAnsi" w:hAnsiTheme="minorHAnsi" w:cstheme="minorHAnsi"/>
-          <w:color w:val="000000" w:themeColor="text1"/>
-          <w:sz w:val="24"/>
-          <w:szCs w:val="24"/>
-          <w:u w:color="343D33"/>
-        </w:rPr>
-        <w:t>Seasonal Sales Associate</w:t>
-      </w:r>
+        <w:tab/>
+      </w:r>
+      <w:r>
+        <w:rPr>
+          <w:rFonts w:asciiTheme="minorHAnsi" w:hAnsiTheme="minorHAnsi" w:cstheme="minorHAnsi"/>
+          <w:bCs/>
+          <w:color w:val="000000" w:themeColor="text1"/>
+          <w:sz w:val="24"/>
+          <w:szCs w:val="24"/>
+        </w:rPr>
+        <w:tab/>
+        <w:t xml:space="preserve">June 2016 – Jan 2017 </w:t>
+      </w:r>
+    </w:p>
+    <w:p>
+      <w:pPr>
+        <w:pStyle w:val="TableGrid1"/>
+        <w:rPr>
+          <w:rFonts w:asciiTheme="minorHAnsi" w:hAnsiTheme="minorHAnsi" w:cstheme="minorHAnsi"/>
+          <w:bCs/>
+          <w:color w:val="000000" w:themeColor="text1"/>
+          <w:sz w:val="24"/>
+          <w:szCs w:val="24"/>
+        </w:rPr>
+      </w:pPr>
+      <w:r>
+        <w:rPr>
+          <w:rFonts w:asciiTheme="minorHAnsi" w:hAnsiTheme="minorHAnsi" w:cstheme="minorHAnsi"/>
+          <w:bCs/>
+          <w:color w:val="000000" w:themeColor="text1"/>
+          <w:sz w:val="24"/>
+          <w:szCs w:val="24"/>
+        </w:rPr>
+        <w:t xml:space="preserve">Seasonal Sales Associate </w:t>
+      </w:r>
+    </w:p>
+    <w:p>
+      <w:pPr>
+        <w:pStyle w:val="TableGrid1"/>
+        <w:rPr>
+          <w:rFonts w:asciiTheme="minorHAnsi" w:hAnsiTheme="minorHAnsi" w:cstheme="minorHAnsi"/>
+          <w:bCs/>
+          <w:color w:val="000000" w:themeColor="text1"/>
+          <w:sz w:val="24"/>
+          <w:szCs w:val="24"/>
+        </w:rPr>
+      </w:pPr>
     </w:p>
     <w:p>
       <w:pPr>
@@ -2079,7 +2110,34 @@
           <w:szCs w:val="24"/>
           <w:shd w:val="clear" w:color="auto" w:fill="FFFFFF"/>
         </w:rPr>
-        <w:t xml:space="preserve">I assisted customers by recommending and describing products. </w:t>
+        <w:t xml:space="preserve">I </w:t>
+      </w:r>
+      <w:r>
+        <w:rPr>
+          <w:rFonts w:asciiTheme="minorHAnsi" w:hAnsiTheme="minorHAnsi" w:cstheme="minorHAnsi"/>
+          <w:sz w:val="24"/>
+          <w:szCs w:val="24"/>
+          <w:shd w:val="clear" w:color="auto" w:fill="FFFFFF"/>
+        </w:rPr>
+        <w:t xml:space="preserve">assisted customers by recommending and describing </w:t>
+      </w:r>
+      <w:r>
+        <w:rPr>
+          <w:rFonts w:asciiTheme="minorHAnsi" w:hAnsiTheme="minorHAnsi" w:cstheme="minorHAnsi"/>
+          <w:sz w:val="24"/>
+          <w:szCs w:val="24"/>
+          <w:shd w:val="clear" w:color="auto" w:fill="FFFFFF"/>
+        </w:rPr>
+        <w:t xml:space="preserve">office and tech </w:t>
+      </w:r>
+      <w:r>
+        <w:rPr>
+          <w:rFonts w:asciiTheme="minorHAnsi" w:hAnsiTheme="minorHAnsi" w:cstheme="minorHAnsi"/>
+          <w:sz w:val="24"/>
+          <w:szCs w:val="24"/>
+          <w:shd w:val="clear" w:color="auto" w:fill="FFFFFF"/>
+        </w:rPr>
+        <w:t xml:space="preserve">products. </w:t>
       </w:r>
     </w:p>
     <w:p>
@@ -2100,11 +2158,12 @@
       <w:r>
         <w:rPr>
           <w:rFonts w:asciiTheme="minorHAnsi" w:hAnsiTheme="minorHAnsi" w:cstheme="minorHAnsi"/>
-          <w:sz w:val="24"/>
-          <w:szCs w:val="24"/>
-          <w:shd w:val="clear" w:color="auto" w:fill="FFFFFF"/>
-        </w:rPr>
-        <w:t>Performed tasks including tending the cash registers, arranging product displays, stocking shelves and helping with inventory and signage.</w:t>
+          <w:bCs/>
+          <w:color w:val="000000" w:themeColor="text1"/>
+          <w:sz w:val="24"/>
+          <w:szCs w:val="24"/>
+        </w:rPr>
+        <w:t>Assisted with Easy-Tech helpdesk and diagnosis of Computer hardware and software issues</w:t>
       </w:r>
     </w:p>
     <w:p>
@@ -2116,312 +2175,29 @@
         </w:numPr>
         <w:rPr>
           <w:rFonts w:asciiTheme="minorHAnsi" w:hAnsiTheme="minorHAnsi" w:cstheme="minorHAnsi"/>
-          <w:color w:val="000000" w:themeColor="text1"/>
-          <w:sz w:val="24"/>
-          <w:szCs w:val="24"/>
-          <w:u w:color="343D33"/>
-        </w:rPr>
-      </w:pPr>
-      <w:r>
-        <w:rPr>
-          <w:rFonts w:asciiTheme="minorHAnsi" w:hAnsiTheme="minorHAnsi" w:cstheme="minorHAnsi"/>
-          <w:color w:val="000000" w:themeColor="text1"/>
-          <w:sz w:val="24"/>
-          <w:szCs w:val="24"/>
-          <w:u w:color="343D33"/>
-        </w:rPr>
-        <w:t xml:space="preserve">Employee of the week – </w:t>
-      </w:r>
-      <w:r>
-        <w:rPr>
-          <w:rFonts w:asciiTheme="minorHAnsi" w:hAnsiTheme="minorHAnsi" w:cstheme="minorHAnsi"/>
-          <w:color w:val="000000" w:themeColor="text1"/>
-          <w:sz w:val="24"/>
-          <w:szCs w:val="24"/>
-          <w:u w:color="343D33"/>
-        </w:rPr>
-        <w:t xml:space="preserve"> When I received this award I had the </w:t>
-      </w:r>
-      <w:r>
-        <w:rPr>
-          <w:rFonts w:asciiTheme="minorHAnsi" w:hAnsiTheme="minorHAnsi" w:cstheme="minorHAnsi"/>
-          <w:color w:val="000000" w:themeColor="text1"/>
-          <w:sz w:val="24"/>
-          <w:szCs w:val="24"/>
-          <w:u w:color="343D33"/>
-        </w:rPr>
-        <w:t xml:space="preserve">Most </w:t>
-      </w:r>
-      <w:r>
-        <w:rPr>
-          <w:rFonts w:asciiTheme="minorHAnsi" w:hAnsiTheme="minorHAnsi" w:cstheme="minorHAnsi"/>
-          <w:color w:val="000000" w:themeColor="text1"/>
-          <w:sz w:val="24"/>
-          <w:szCs w:val="24"/>
-          <w:u w:color="343D33"/>
-        </w:rPr>
-        <w:t>“</w:t>
-      </w:r>
-      <w:r>
-        <w:rPr>
-          <w:rFonts w:asciiTheme="minorHAnsi" w:hAnsiTheme="minorHAnsi" w:cstheme="minorHAnsi"/>
-          <w:color w:val="000000" w:themeColor="text1"/>
-          <w:sz w:val="24"/>
-          <w:szCs w:val="24"/>
-          <w:u w:color="343D33"/>
-        </w:rPr>
-        <w:t>Whale</w:t>
-      </w:r>
-      <w:r>
-        <w:rPr>
-          <w:rFonts w:asciiTheme="minorHAnsi" w:hAnsiTheme="minorHAnsi" w:cstheme="minorHAnsi"/>
-          <w:color w:val="000000" w:themeColor="text1"/>
-          <w:sz w:val="24"/>
-          <w:szCs w:val="24"/>
-          <w:u w:color="343D33"/>
-        </w:rPr>
-        <w:t>”</w:t>
-      </w:r>
-      <w:r>
-        <w:rPr>
-          <w:rFonts w:asciiTheme="minorHAnsi" w:hAnsiTheme="minorHAnsi" w:cstheme="minorHAnsi"/>
-          <w:color w:val="000000" w:themeColor="text1"/>
-          <w:sz w:val="24"/>
-          <w:szCs w:val="24"/>
-          <w:u w:color="343D33"/>
-        </w:rPr>
-        <w:t xml:space="preserve"> sales</w:t>
-      </w:r>
-      <w:r>
-        <w:rPr>
-          <w:rFonts w:asciiTheme="minorHAnsi" w:hAnsiTheme="minorHAnsi" w:cstheme="minorHAnsi"/>
-          <w:color w:val="000000" w:themeColor="text1"/>
-          <w:sz w:val="24"/>
-          <w:szCs w:val="24"/>
-          <w:u w:color="343D33"/>
-        </w:rPr>
-        <w:t xml:space="preserve"> (Customer transactions over $1000) in a one week span of time.</w:t>
-      </w:r>
-    </w:p>
-    <w:p>
-      <w:pPr>
-        <w:pStyle w:val="TableGrid1"/>
-        <w:rPr>
-          <w:rFonts w:asciiTheme="minorHAnsi" w:hAnsiTheme="minorHAnsi" w:cstheme="minorHAnsi"/>
-          <w:color w:val="000000" w:themeColor="text1"/>
-          <w:sz w:val="24"/>
-          <w:szCs w:val="24"/>
-          <w:u w:color="343D33"/>
-        </w:rPr>
-      </w:pPr>
-    </w:p>
-    <w:p>
-      <w:pPr>
-        <w:pStyle w:val="TableGrid1"/>
-        <w:rPr>
-          <w:rFonts w:asciiTheme="minorHAnsi" w:hAnsiTheme="minorHAnsi" w:cstheme="minorHAnsi"/>
-          <w:bCs/>
-          <w:color w:val="000000" w:themeColor="text1"/>
-          <w:sz w:val="24"/>
-          <w:szCs w:val="24"/>
-          <w:u w:color="343D33"/>
-        </w:rPr>
-      </w:pPr>
-      <w:r>
-        <w:rPr>
-          <w:rFonts w:asciiTheme="minorHAnsi" w:hAnsiTheme="minorHAnsi" w:cstheme="minorHAnsi"/>
-          <w:color w:val="000000" w:themeColor="text1"/>
-          <w:sz w:val="24"/>
-          <w:szCs w:val="24"/>
-          <w:u w:color="343D33"/>
-        </w:rPr>
-        <w:t>Toys</w:t>
-      </w:r>
-      <w:r>
-        <w:rPr>
-          <w:rFonts w:asciiTheme="minorHAnsi" w:hAnsiTheme="minorHAnsi" w:cstheme="minorHAnsi"/>
-          <w:color w:val="000000" w:themeColor="text1"/>
-          <w:sz w:val="24"/>
-          <w:szCs w:val="24"/>
-          <w:u w:color="343D33"/>
-        </w:rPr>
-        <w:t xml:space="preserve"> “</w:t>
-      </w:r>
-      <w:r>
-        <w:rPr>
-          <w:rFonts w:asciiTheme="minorHAnsi" w:hAnsiTheme="minorHAnsi" w:cstheme="minorHAnsi"/>
-          <w:color w:val="000000" w:themeColor="text1"/>
-          <w:sz w:val="24"/>
-          <w:szCs w:val="24"/>
-          <w:u w:color="343D33"/>
-        </w:rPr>
-        <w:t>R”</w:t>
-      </w:r>
-      <w:r>
-        <w:rPr>
-          <w:rFonts w:asciiTheme="minorHAnsi" w:hAnsiTheme="minorHAnsi" w:cstheme="minorHAnsi"/>
-          <w:color w:val="000000" w:themeColor="text1"/>
-          <w:sz w:val="24"/>
-          <w:szCs w:val="24"/>
-          <w:u w:color="343D33"/>
-        </w:rPr>
-        <w:t xml:space="preserve"> Us</w:t>
-      </w:r>
-      <w:r>
-        <w:rPr>
-          <w:rFonts w:asciiTheme="minorHAnsi" w:hAnsiTheme="minorHAnsi" w:cstheme="minorHAnsi"/>
-          <w:color w:val="000000" w:themeColor="text1"/>
-          <w:sz w:val="24"/>
-          <w:szCs w:val="24"/>
-          <w:u w:color="343D33"/>
-        </w:rPr>
-        <w:t>, Middletown, NY</w:t>
-      </w:r>
-      <w:r>
-        <w:rPr>
-          <w:rFonts w:asciiTheme="minorHAnsi" w:hAnsiTheme="minorHAnsi" w:cstheme="minorHAnsi"/>
-          <w:color w:val="000000" w:themeColor="text1"/>
-          <w:sz w:val="24"/>
-          <w:szCs w:val="24"/>
-          <w:u w:color="343D33"/>
-        </w:rPr>
-        <w:tab/>
-      </w:r>
-      <w:r>
-        <w:rPr>
-          <w:rFonts w:asciiTheme="minorHAnsi" w:hAnsiTheme="minorHAnsi" w:cstheme="minorHAnsi"/>
-          <w:color w:val="000000" w:themeColor="text1"/>
-          <w:sz w:val="24"/>
-          <w:szCs w:val="24"/>
-          <w:u w:color="343D33"/>
-        </w:rPr>
-        <w:tab/>
-      </w:r>
-      <w:r>
-        <w:rPr>
-          <w:rFonts w:asciiTheme="minorHAnsi" w:hAnsiTheme="minorHAnsi" w:cstheme="minorHAnsi"/>
-          <w:color w:val="000000" w:themeColor="text1"/>
-          <w:sz w:val="24"/>
-          <w:szCs w:val="24"/>
-          <w:u w:color="343D33"/>
-        </w:rPr>
-        <w:tab/>
-      </w:r>
-      <w:r>
-        <w:rPr>
-          <w:rFonts w:asciiTheme="minorHAnsi" w:hAnsiTheme="minorHAnsi" w:cstheme="minorHAnsi"/>
-          <w:color w:val="000000" w:themeColor="text1"/>
-          <w:sz w:val="24"/>
-          <w:szCs w:val="24"/>
-          <w:u w:color="343D33"/>
-        </w:rPr>
-        <w:tab/>
-      </w:r>
-      <w:r>
-        <w:rPr>
-          <w:rFonts w:asciiTheme="minorHAnsi" w:hAnsiTheme="minorHAnsi" w:cstheme="minorHAnsi"/>
-          <w:color w:val="000000" w:themeColor="text1"/>
-          <w:sz w:val="24"/>
-          <w:szCs w:val="24"/>
-          <w:u w:color="343D33"/>
-        </w:rPr>
-        <w:tab/>
-      </w:r>
-      <w:r>
-        <w:rPr>
-          <w:rFonts w:asciiTheme="minorHAnsi" w:hAnsiTheme="minorHAnsi" w:cstheme="minorHAnsi"/>
-          <w:color w:val="000000" w:themeColor="text1"/>
-          <w:sz w:val="24"/>
-          <w:szCs w:val="24"/>
-          <w:u w:color="343D33"/>
-        </w:rPr>
-        <w:tab/>
-      </w:r>
-      <w:r>
-        <w:rPr>
-          <w:rFonts w:asciiTheme="minorHAnsi" w:hAnsiTheme="minorHAnsi" w:cstheme="minorHAnsi"/>
-          <w:bCs/>
-          <w:color w:val="000000" w:themeColor="text1"/>
-          <w:sz w:val="24"/>
-          <w:szCs w:val="24"/>
-          <w:u w:color="343D33"/>
-        </w:rPr>
-        <w:t>Oct 2012 -</w:t>
-      </w:r>
-      <w:r>
-        <w:rPr>
-          <w:rFonts w:asciiTheme="minorHAnsi" w:hAnsiTheme="minorHAnsi" w:cstheme="minorHAnsi"/>
-          <w:bCs/>
-          <w:color w:val="000000" w:themeColor="text1"/>
-          <w:sz w:val="24"/>
-          <w:szCs w:val="24"/>
-          <w:u w:color="343D33"/>
-        </w:rPr>
-        <w:t xml:space="preserve"> </w:t>
-      </w:r>
-      <w:r>
-        <w:rPr>
-          <w:rFonts w:asciiTheme="minorHAnsi" w:hAnsiTheme="minorHAnsi" w:cstheme="minorHAnsi"/>
-          <w:bCs/>
-          <w:color w:val="000000" w:themeColor="text1"/>
-          <w:sz w:val="24"/>
-          <w:szCs w:val="24"/>
-          <w:u w:color="343D33"/>
-        </w:rPr>
-        <w:t>Jan</w:t>
-      </w:r>
-      <w:r>
-        <w:rPr>
-          <w:rFonts w:asciiTheme="minorHAnsi" w:hAnsiTheme="minorHAnsi" w:cstheme="minorHAnsi"/>
-          <w:bCs/>
-          <w:color w:val="000000" w:themeColor="text1"/>
-          <w:sz w:val="24"/>
-          <w:szCs w:val="24"/>
-          <w:u w:color="343D33"/>
-        </w:rPr>
-        <w:t>2013</w:t>
-      </w:r>
-    </w:p>
-    <w:p>
-      <w:pPr>
-        <w:pStyle w:val="TableGrid1"/>
-        <w:rPr>
-          <w:rFonts w:asciiTheme="minorHAnsi" w:hAnsiTheme="minorHAnsi" w:cstheme="minorHAnsi"/>
-          <w:color w:val="000000" w:themeColor="text1"/>
-          <w:sz w:val="24"/>
-          <w:szCs w:val="24"/>
-          <w:u w:color="343D33"/>
-        </w:rPr>
-      </w:pPr>
-      <w:r>
-        <w:rPr>
-          <w:rFonts w:asciiTheme="minorHAnsi" w:hAnsiTheme="minorHAnsi" w:cstheme="minorHAnsi"/>
-          <w:color w:val="000000" w:themeColor="text1"/>
-          <w:sz w:val="24"/>
-          <w:szCs w:val="24"/>
-          <w:u w:color="343D33"/>
-        </w:rPr>
-        <w:t xml:space="preserve">Seasonal </w:t>
-      </w:r>
-      <w:r>
-        <w:rPr>
-          <w:rFonts w:asciiTheme="minorHAnsi" w:hAnsiTheme="minorHAnsi" w:cstheme="minorHAnsi"/>
-          <w:color w:val="000000" w:themeColor="text1"/>
-          <w:sz w:val="24"/>
-          <w:szCs w:val="24"/>
-          <w:u w:color="343D33"/>
-        </w:rPr>
-        <w:t>Team Member</w:t>
-      </w:r>
-      <w:r>
-        <w:rPr>
-          <w:rFonts w:asciiTheme="minorHAnsi" w:hAnsiTheme="minorHAnsi" w:cstheme="minorHAnsi"/>
-          <w:color w:val="000000" w:themeColor="text1"/>
-          <w:sz w:val="24"/>
-          <w:szCs w:val="24"/>
-          <w:u w:color="343D33"/>
-        </w:rPr>
-        <w:t xml:space="preserve"> </w:t>
+          <w:bCs/>
+          <w:color w:val="000000" w:themeColor="text1"/>
+          <w:sz w:val="24"/>
+          <w:szCs w:val="24"/>
+        </w:rPr>
+      </w:pPr>
+      <w:r>
+        <w:rPr>
+          <w:rFonts w:asciiTheme="minorHAnsi" w:hAnsiTheme="minorHAnsi" w:cstheme="minorHAnsi"/>
+          <w:sz w:val="24"/>
+          <w:szCs w:val="24"/>
+          <w:shd w:val="clear" w:color="auto" w:fill="FFFFFF"/>
+        </w:rPr>
+        <w:t>Performed</w:t>
+      </w:r>
+      <w:r>
+        <w:rPr>
+          <w:rFonts w:asciiTheme="minorHAnsi" w:hAnsiTheme="minorHAnsi" w:cstheme="minorHAnsi"/>
+          <w:sz w:val="24"/>
+          <w:szCs w:val="24"/>
+          <w:shd w:val="clear" w:color="auto" w:fill="FFFFFF"/>
+        </w:rPr>
+        <w:t xml:space="preserve"> tasks including tending the cash registers, arranging product displays, stocking shelves and helping with inventory.</w:t>
       </w:r>
     </w:p>
     <w:p>
@@ -2442,11 +2218,211 @@
       <w:r>
         <w:rPr>
           <w:rFonts w:asciiTheme="minorHAnsi" w:hAnsiTheme="minorHAnsi" w:cstheme="minorHAnsi"/>
-          <w:sz w:val="24"/>
-          <w:szCs w:val="24"/>
-          <w:shd w:val="clear" w:color="auto" w:fill="FFFFFF"/>
-        </w:rPr>
-        <w:t xml:space="preserve">I assisted customers by recommending and describing products. </w:t>
+          <w:bCs/>
+          <w:color w:val="000000" w:themeColor="text1"/>
+          <w:sz w:val="24"/>
+          <w:szCs w:val="24"/>
+        </w:rPr>
+        <w:t>I</w:t>
+      </w:r>
+      <w:r>
+        <w:rPr>
+          <w:rFonts w:asciiTheme="minorHAnsi" w:hAnsiTheme="minorHAnsi" w:cstheme="minorHAnsi"/>
+          <w:bCs/>
+          <w:color w:val="000000" w:themeColor="text1"/>
+          <w:sz w:val="24"/>
+          <w:szCs w:val="24"/>
+        </w:rPr>
+        <w:t xml:space="preserve"> </w:t>
+      </w:r>
+      <w:r>
+        <w:rPr>
+          <w:rFonts w:asciiTheme="minorHAnsi" w:hAnsiTheme="minorHAnsi" w:cstheme="minorHAnsi"/>
+          <w:bCs/>
+          <w:color w:val="000000" w:themeColor="text1"/>
+          <w:sz w:val="24"/>
+          <w:szCs w:val="24"/>
+        </w:rPr>
+        <w:t>also</w:t>
+      </w:r>
+      <w:r>
+        <w:rPr>
+          <w:rFonts w:asciiTheme="minorHAnsi" w:hAnsiTheme="minorHAnsi" w:cstheme="minorHAnsi"/>
+          <w:bCs/>
+          <w:color w:val="000000" w:themeColor="text1"/>
+          <w:sz w:val="24"/>
+          <w:szCs w:val="24"/>
+        </w:rPr>
+        <w:t xml:space="preserve"> aided in </w:t>
+      </w:r>
+      <w:r>
+        <w:rPr>
+          <w:rFonts w:asciiTheme="minorHAnsi" w:hAnsiTheme="minorHAnsi" w:cstheme="minorHAnsi"/>
+          <w:bCs/>
+          <w:color w:val="000000" w:themeColor="text1"/>
+          <w:sz w:val="24"/>
+          <w:szCs w:val="24"/>
+        </w:rPr>
+        <w:t>opening and closing th</w:t>
+      </w:r>
+      <w:r>
+        <w:rPr>
+          <w:rFonts w:asciiTheme="minorHAnsi" w:hAnsiTheme="minorHAnsi" w:cstheme="minorHAnsi"/>
+          <w:bCs/>
+          <w:color w:val="000000" w:themeColor="text1"/>
+          <w:sz w:val="24"/>
+          <w:szCs w:val="24"/>
+        </w:rPr>
+        <w:t>e store and answering telephone calls</w:t>
+      </w:r>
+      <w:r>
+        <w:rPr>
+          <w:rFonts w:asciiTheme="minorHAnsi" w:hAnsiTheme="minorHAnsi" w:cstheme="minorHAnsi"/>
+          <w:bCs/>
+          <w:color w:val="000000" w:themeColor="text1"/>
+          <w:sz w:val="24"/>
+          <w:szCs w:val="24"/>
+        </w:rPr>
+        <w:t>.</w:t>
+      </w:r>
+    </w:p>
+    <w:p>
+      <w:pPr>
+        <w:pStyle w:val="TableGrid1"/>
+        <w:rPr>
+          <w:rFonts w:asciiTheme="minorHAnsi" w:hAnsiTheme="minorHAnsi" w:cstheme="minorHAnsi"/>
+          <w:bCs/>
+          <w:color w:val="000000" w:themeColor="text1"/>
+          <w:sz w:val="24"/>
+          <w:szCs w:val="24"/>
+        </w:rPr>
+      </w:pPr>
+    </w:p>
+    <w:p>
+      <w:pPr>
+        <w:pStyle w:val="TableGrid1"/>
+        <w:rPr>
+          <w:rFonts w:asciiTheme="minorHAnsi" w:hAnsiTheme="minorHAnsi" w:cstheme="minorHAnsi"/>
+          <w:bCs/>
+          <w:color w:val="000000" w:themeColor="text1"/>
+          <w:sz w:val="24"/>
+          <w:szCs w:val="24"/>
+          <w:u w:color="343D33"/>
+        </w:rPr>
+      </w:pPr>
+      <w:r>
+        <w:rPr>
+          <w:rFonts w:asciiTheme="minorHAnsi" w:hAnsiTheme="minorHAnsi" w:cstheme="minorHAnsi"/>
+          <w:color w:val="000000" w:themeColor="text1"/>
+          <w:sz w:val="24"/>
+          <w:szCs w:val="24"/>
+          <w:u w:color="343D33"/>
+        </w:rPr>
+        <w:t>Vineyard Vines, Central Valley, NY</w:t>
+      </w:r>
+      <w:r>
+        <w:rPr>
+          <w:rFonts w:asciiTheme="minorHAnsi" w:hAnsiTheme="minorHAnsi" w:cstheme="minorHAnsi"/>
+          <w:color w:val="000000" w:themeColor="text1"/>
+          <w:sz w:val="24"/>
+          <w:szCs w:val="24"/>
+          <w:u w:color="343D33"/>
+        </w:rPr>
+        <w:tab/>
+      </w:r>
+      <w:r>
+        <w:rPr>
+          <w:rFonts w:asciiTheme="minorHAnsi" w:hAnsiTheme="minorHAnsi" w:cstheme="minorHAnsi"/>
+          <w:color w:val="000000" w:themeColor="text1"/>
+          <w:sz w:val="24"/>
+          <w:szCs w:val="24"/>
+          <w:u w:color="343D33"/>
+        </w:rPr>
+        <w:tab/>
+      </w:r>
+      <w:r>
+        <w:rPr>
+          <w:rFonts w:asciiTheme="minorHAnsi" w:hAnsiTheme="minorHAnsi" w:cstheme="minorHAnsi"/>
+          <w:color w:val="000000" w:themeColor="text1"/>
+          <w:sz w:val="24"/>
+          <w:szCs w:val="24"/>
+          <w:u w:color="343D33"/>
+        </w:rPr>
+        <w:tab/>
+      </w:r>
+      <w:r>
+        <w:rPr>
+          <w:rFonts w:asciiTheme="minorHAnsi" w:hAnsiTheme="minorHAnsi" w:cstheme="minorHAnsi"/>
+          <w:color w:val="000000" w:themeColor="text1"/>
+          <w:sz w:val="24"/>
+          <w:szCs w:val="24"/>
+          <w:u w:color="343D33"/>
+        </w:rPr>
+        <w:tab/>
+      </w:r>
+      <w:r>
+        <w:rPr>
+          <w:rFonts w:asciiTheme="minorHAnsi" w:hAnsiTheme="minorHAnsi" w:cstheme="minorHAnsi"/>
+          <w:color w:val="000000" w:themeColor="text1"/>
+          <w:sz w:val="24"/>
+          <w:szCs w:val="24"/>
+          <w:u w:color="343D33"/>
+        </w:rPr>
+        <w:tab/>
+      </w:r>
+      <w:r>
+        <w:rPr>
+          <w:rFonts w:asciiTheme="minorHAnsi" w:hAnsiTheme="minorHAnsi" w:cstheme="minorHAnsi"/>
+          <w:bCs/>
+          <w:color w:val="000000" w:themeColor="text1"/>
+          <w:sz w:val="24"/>
+          <w:szCs w:val="24"/>
+        </w:rPr>
+        <w:t>May 2014</w:t>
+      </w:r>
+      <w:r>
+        <w:rPr>
+          <w:rFonts w:asciiTheme="minorHAnsi" w:hAnsiTheme="minorHAnsi" w:cstheme="minorHAnsi"/>
+          <w:bCs/>
+          <w:color w:val="000000" w:themeColor="text1"/>
+          <w:sz w:val="24"/>
+          <w:szCs w:val="24"/>
+          <w:u w:color="343D33"/>
+        </w:rPr>
+        <w:t xml:space="preserve"> – Jan </w:t>
+      </w:r>
+      <w:r>
+        <w:rPr>
+          <w:rFonts w:asciiTheme="minorHAnsi" w:hAnsiTheme="minorHAnsi" w:cstheme="minorHAnsi"/>
+          <w:bCs/>
+          <w:color w:val="000000" w:themeColor="text1"/>
+          <w:sz w:val="24"/>
+          <w:szCs w:val="24"/>
+          <w:u w:color="343D33"/>
+        </w:rPr>
+        <w:t>2016</w:t>
+      </w:r>
+    </w:p>
+    <w:p>
+      <w:pPr>
+        <w:pStyle w:val="TableGrid1"/>
+        <w:rPr>
+          <w:rFonts w:asciiTheme="minorHAnsi" w:hAnsiTheme="minorHAnsi" w:cstheme="minorHAnsi"/>
+          <w:color w:val="000000" w:themeColor="text1"/>
+          <w:sz w:val="24"/>
+          <w:szCs w:val="24"/>
+          <w:u w:color="343D33"/>
+        </w:rPr>
+      </w:pPr>
+      <w:r>
+        <w:rPr>
+          <w:rFonts w:asciiTheme="minorHAnsi" w:hAnsiTheme="minorHAnsi" w:cstheme="minorHAnsi"/>
+          <w:color w:val="000000" w:themeColor="text1"/>
+          <w:sz w:val="24"/>
+          <w:szCs w:val="24"/>
+          <w:u w:color="343D33"/>
+        </w:rPr>
+        <w:t>Seasonal Sales Associate</w:t>
       </w:r>
     </w:p>
     <w:p>
@@ -2471,7 +2447,7 @@
           <w:szCs w:val="24"/>
           <w:shd w:val="clear" w:color="auto" w:fill="FFFFFF"/>
         </w:rPr>
-        <w:t>Performed tasks including tending the cash registers, arranging product displays, stocking shelves and helping with inventory.</w:t>
+        <w:t xml:space="preserve">I assisted customers by recommending and describing products. </w:t>
       </w:r>
     </w:p>
     <w:p>
@@ -2483,6 +2459,420 @@
         </w:numPr>
         <w:rPr>
           <w:rFonts w:asciiTheme="minorHAnsi" w:hAnsiTheme="minorHAnsi" w:cstheme="minorHAnsi"/>
+          <w:bCs/>
+          <w:color w:val="000000" w:themeColor="text1"/>
+          <w:sz w:val="24"/>
+          <w:szCs w:val="24"/>
+        </w:rPr>
+      </w:pPr>
+      <w:r>
+        <w:rPr>
+          <w:rFonts w:asciiTheme="minorHAnsi" w:hAnsiTheme="minorHAnsi" w:cstheme="minorHAnsi"/>
+          <w:sz w:val="24"/>
+          <w:szCs w:val="24"/>
+          <w:shd w:val="clear" w:color="auto" w:fill="FFFFFF"/>
+        </w:rPr>
+        <w:t>Performed tasks including tending the cash registers, arranging product displays, stocking shelves and helping with inventory and signage.</w:t>
+      </w:r>
+    </w:p>
+    <w:p>
+      <w:pPr>
+        <w:pStyle w:val="TableGrid1"/>
+        <w:numPr>
+          <w:ilvl w:val="0"/>
+          <w:numId w:val="3"/>
+        </w:numPr>
+        <w:rPr>
+          <w:rFonts w:asciiTheme="minorHAnsi" w:hAnsiTheme="minorHAnsi" w:cstheme="minorHAnsi"/>
+          <w:color w:val="000000" w:themeColor="text1"/>
+          <w:sz w:val="24"/>
+          <w:szCs w:val="24"/>
+          <w:u w:color="343D33"/>
+        </w:rPr>
+      </w:pPr>
+      <w:r>
+        <w:rPr>
+          <w:rFonts w:asciiTheme="minorHAnsi" w:hAnsiTheme="minorHAnsi" w:cstheme="minorHAnsi"/>
+          <w:color w:val="000000" w:themeColor="text1"/>
+          <w:sz w:val="24"/>
+          <w:szCs w:val="24"/>
+          <w:u w:color="343D33"/>
+        </w:rPr>
+        <w:t xml:space="preserve">Employee of the week – </w:t>
+      </w:r>
+      <w:r>
+        <w:rPr>
+          <w:rFonts w:asciiTheme="minorHAnsi" w:hAnsiTheme="minorHAnsi" w:cstheme="minorHAnsi"/>
+          <w:color w:val="000000" w:themeColor="text1"/>
+          <w:sz w:val="24"/>
+          <w:szCs w:val="24"/>
+          <w:u w:color="343D33"/>
+        </w:rPr>
+        <w:t xml:space="preserve"> When I received this award I had the </w:t>
+      </w:r>
+      <w:r>
+        <w:rPr>
+          <w:rFonts w:asciiTheme="minorHAnsi" w:hAnsiTheme="minorHAnsi" w:cstheme="minorHAnsi"/>
+          <w:color w:val="000000" w:themeColor="text1"/>
+          <w:sz w:val="24"/>
+          <w:szCs w:val="24"/>
+          <w:u w:color="343D33"/>
+        </w:rPr>
+        <w:t xml:space="preserve">Most </w:t>
+      </w:r>
+      <w:r>
+        <w:rPr>
+          <w:rFonts w:asciiTheme="minorHAnsi" w:hAnsiTheme="minorHAnsi" w:cstheme="minorHAnsi"/>
+          <w:color w:val="000000" w:themeColor="text1"/>
+          <w:sz w:val="24"/>
+          <w:szCs w:val="24"/>
+          <w:u w:color="343D33"/>
+        </w:rPr>
+        <w:t>“</w:t>
+      </w:r>
+      <w:r>
+        <w:rPr>
+          <w:rFonts w:asciiTheme="minorHAnsi" w:hAnsiTheme="minorHAnsi" w:cstheme="minorHAnsi"/>
+          <w:color w:val="000000" w:themeColor="text1"/>
+          <w:sz w:val="24"/>
+          <w:szCs w:val="24"/>
+          <w:u w:color="343D33"/>
+        </w:rPr>
+        <w:t>Whale</w:t>
+      </w:r>
+      <w:r>
+        <w:rPr>
+          <w:rFonts w:asciiTheme="minorHAnsi" w:hAnsiTheme="minorHAnsi" w:cstheme="minorHAnsi"/>
+          <w:color w:val="000000" w:themeColor="text1"/>
+          <w:sz w:val="24"/>
+          <w:szCs w:val="24"/>
+          <w:u w:color="343D33"/>
+        </w:rPr>
+        <w:t>”</w:t>
+      </w:r>
+      <w:r>
+        <w:rPr>
+          <w:rFonts w:asciiTheme="minorHAnsi" w:hAnsiTheme="minorHAnsi" w:cstheme="minorHAnsi"/>
+          <w:color w:val="000000" w:themeColor="text1"/>
+          <w:sz w:val="24"/>
+          <w:szCs w:val="24"/>
+          <w:u w:color="343D33"/>
+        </w:rPr>
+        <w:t xml:space="preserve"> sales</w:t>
+      </w:r>
+      <w:r>
+        <w:rPr>
+          <w:rFonts w:asciiTheme="minorHAnsi" w:hAnsiTheme="minorHAnsi" w:cstheme="minorHAnsi"/>
+          <w:color w:val="000000" w:themeColor="text1"/>
+          <w:sz w:val="24"/>
+          <w:szCs w:val="24"/>
+          <w:u w:color="343D33"/>
+        </w:rPr>
+        <w:t xml:space="preserve"> (Customer transactions over $1000) in a one week span of time.</w:t>
+      </w:r>
+    </w:p>
+    <w:p>
+      <w:pPr>
+        <w:pStyle w:val="TableGrid1"/>
+        <w:rPr>
+          <w:rFonts w:asciiTheme="minorHAnsi" w:hAnsiTheme="minorHAnsi" w:cstheme="minorHAnsi"/>
+          <w:color w:val="000000" w:themeColor="text1"/>
+          <w:sz w:val="24"/>
+          <w:szCs w:val="24"/>
+          <w:u w:color="343D33"/>
+        </w:rPr>
+      </w:pPr>
+    </w:p>
+    <w:p>
+      <w:pPr>
+        <w:pStyle w:val="TableGrid1"/>
+        <w:rPr>
+          <w:rFonts w:asciiTheme="minorHAnsi" w:hAnsiTheme="minorHAnsi" w:cstheme="minorHAnsi"/>
+          <w:bCs/>
+          <w:color w:val="000000" w:themeColor="text1"/>
+          <w:sz w:val="24"/>
+          <w:szCs w:val="24"/>
+          <w:u w:color="343D33"/>
+        </w:rPr>
+      </w:pPr>
+      <w:r>
+        <w:rPr>
+          <w:rFonts w:asciiTheme="minorHAnsi" w:hAnsiTheme="minorHAnsi" w:cstheme="minorHAnsi"/>
+          <w:color w:val="000000" w:themeColor="text1"/>
+          <w:sz w:val="24"/>
+          <w:szCs w:val="24"/>
+          <w:u w:color="343D33"/>
+        </w:rPr>
+        <w:t>Toys</w:t>
+      </w:r>
+      <w:r>
+        <w:rPr>
+          <w:rFonts w:asciiTheme="minorHAnsi" w:hAnsiTheme="minorHAnsi" w:cstheme="minorHAnsi"/>
+          <w:color w:val="000000" w:themeColor="text1"/>
+          <w:sz w:val="24"/>
+          <w:szCs w:val="24"/>
+          <w:u w:color="343D33"/>
+        </w:rPr>
+        <w:t xml:space="preserve"> “</w:t>
+      </w:r>
+      <w:r>
+        <w:rPr>
+          <w:rFonts w:asciiTheme="minorHAnsi" w:hAnsiTheme="minorHAnsi" w:cstheme="minorHAnsi"/>
+          <w:color w:val="000000" w:themeColor="text1"/>
+          <w:sz w:val="24"/>
+          <w:szCs w:val="24"/>
+          <w:u w:color="343D33"/>
+        </w:rPr>
+        <w:t>R”</w:t>
+      </w:r>
+      <w:r>
+        <w:rPr>
+          <w:rFonts w:asciiTheme="minorHAnsi" w:hAnsiTheme="minorHAnsi" w:cstheme="minorHAnsi"/>
+          <w:color w:val="000000" w:themeColor="text1"/>
+          <w:sz w:val="24"/>
+          <w:szCs w:val="24"/>
+          <w:u w:color="343D33"/>
+        </w:rPr>
+        <w:t xml:space="preserve"> Us</w:t>
+      </w:r>
+      <w:r>
+        <w:rPr>
+          <w:rFonts w:asciiTheme="minorHAnsi" w:hAnsiTheme="minorHAnsi" w:cstheme="minorHAnsi"/>
+          <w:color w:val="000000" w:themeColor="text1"/>
+          <w:sz w:val="24"/>
+          <w:szCs w:val="24"/>
+          <w:u w:color="343D33"/>
+        </w:rPr>
+        <w:t>, Middletown, NY</w:t>
+      </w:r>
+      <w:r>
+        <w:rPr>
+          <w:rFonts w:asciiTheme="minorHAnsi" w:hAnsiTheme="minorHAnsi" w:cstheme="minorHAnsi"/>
+          <w:color w:val="000000" w:themeColor="text1"/>
+          <w:sz w:val="24"/>
+          <w:szCs w:val="24"/>
+          <w:u w:color="343D33"/>
+        </w:rPr>
+        <w:tab/>
+      </w:r>
+      <w:r>
+        <w:rPr>
+          <w:rFonts w:asciiTheme="minorHAnsi" w:hAnsiTheme="minorHAnsi" w:cstheme="minorHAnsi"/>
+          <w:color w:val="000000" w:themeColor="text1"/>
+          <w:sz w:val="24"/>
+          <w:szCs w:val="24"/>
+          <w:u w:color="343D33"/>
+        </w:rPr>
+        <w:tab/>
+      </w:r>
+      <w:r>
+        <w:rPr>
+          <w:rFonts w:asciiTheme="minorHAnsi" w:hAnsiTheme="minorHAnsi" w:cstheme="minorHAnsi"/>
+          <w:color w:val="000000" w:themeColor="text1"/>
+          <w:sz w:val="24"/>
+          <w:szCs w:val="24"/>
+          <w:u w:color="343D33"/>
+        </w:rPr>
+        <w:tab/>
+      </w:r>
+      <w:r>
+        <w:rPr>
+          <w:rFonts w:asciiTheme="minorHAnsi" w:hAnsiTheme="minorHAnsi" w:cstheme="minorHAnsi"/>
+          <w:color w:val="000000" w:themeColor="text1"/>
+          <w:sz w:val="24"/>
+          <w:szCs w:val="24"/>
+          <w:u w:color="343D33"/>
+        </w:rPr>
+        <w:tab/>
+      </w:r>
+      <w:r>
+        <w:rPr>
+          <w:rFonts w:asciiTheme="minorHAnsi" w:hAnsiTheme="minorHAnsi" w:cstheme="minorHAnsi"/>
+          <w:color w:val="000000" w:themeColor="text1"/>
+          <w:sz w:val="24"/>
+          <w:szCs w:val="24"/>
+          <w:u w:color="343D33"/>
+        </w:rPr>
+        <w:tab/>
+      </w:r>
+      <w:r>
+        <w:rPr>
+          <w:rFonts w:asciiTheme="minorHAnsi" w:hAnsiTheme="minorHAnsi" w:cstheme="minorHAnsi"/>
+          <w:color w:val="000000" w:themeColor="text1"/>
+          <w:sz w:val="24"/>
+          <w:szCs w:val="24"/>
+          <w:u w:color="343D33"/>
+        </w:rPr>
+        <w:tab/>
+      </w:r>
+      <w:r>
+        <w:rPr>
+          <w:rFonts w:asciiTheme="minorHAnsi" w:hAnsiTheme="minorHAnsi" w:cstheme="minorHAnsi"/>
+          <w:bCs/>
+          <w:color w:val="000000" w:themeColor="text1"/>
+          <w:sz w:val="24"/>
+          <w:szCs w:val="24"/>
+          <w:u w:color="343D33"/>
+        </w:rPr>
+        <w:t xml:space="preserve">Oct 2012 </w:t>
+      </w:r>
+      <w:r>
+        <w:rPr>
+          <w:rFonts w:asciiTheme="minorHAnsi" w:hAnsiTheme="minorHAnsi" w:cstheme="minorHAnsi"/>
+          <w:bCs/>
+          <w:color w:val="000000" w:themeColor="text1"/>
+          <w:sz w:val="24"/>
+          <w:szCs w:val="24"/>
+          <w:u w:color="343D33"/>
+        </w:rPr>
+        <w:t>–</w:t>
+      </w:r>
+      <w:r>
+        <w:rPr>
+          <w:rFonts w:asciiTheme="minorHAnsi" w:hAnsiTheme="minorHAnsi" w:cstheme="minorHAnsi"/>
+          <w:bCs/>
+          <w:color w:val="000000" w:themeColor="text1"/>
+          <w:sz w:val="24"/>
+          <w:szCs w:val="24"/>
+          <w:u w:color="343D33"/>
+        </w:rPr>
+        <w:t xml:space="preserve"> </w:t>
+      </w:r>
+      <w:r>
+        <w:rPr>
+          <w:rFonts w:asciiTheme="minorHAnsi" w:hAnsiTheme="minorHAnsi" w:cstheme="minorHAnsi"/>
+          <w:bCs/>
+          <w:color w:val="000000" w:themeColor="text1"/>
+          <w:sz w:val="24"/>
+          <w:szCs w:val="24"/>
+          <w:u w:color="343D33"/>
+        </w:rPr>
+        <w:t>Jan</w:t>
+      </w:r>
+      <w:r>
+        <w:rPr>
+          <w:rFonts w:asciiTheme="minorHAnsi" w:hAnsiTheme="minorHAnsi" w:cstheme="minorHAnsi"/>
+          <w:bCs/>
+          <w:color w:val="000000" w:themeColor="text1"/>
+          <w:sz w:val="24"/>
+          <w:szCs w:val="24"/>
+          <w:u w:color="343D33"/>
+        </w:rPr>
+        <w:t xml:space="preserve"> </w:t>
+      </w:r>
+      <w:r>
+        <w:rPr>
+          <w:rFonts w:asciiTheme="minorHAnsi" w:hAnsiTheme="minorHAnsi" w:cstheme="minorHAnsi"/>
+          <w:bCs/>
+          <w:color w:val="000000" w:themeColor="text1"/>
+          <w:sz w:val="24"/>
+          <w:szCs w:val="24"/>
+          <w:u w:color="343D33"/>
+        </w:rPr>
+        <w:t>2013</w:t>
+      </w:r>
+    </w:p>
+    <w:p>
+      <w:pPr>
+        <w:pStyle w:val="TableGrid1"/>
+        <w:rPr>
+          <w:rFonts w:asciiTheme="minorHAnsi" w:hAnsiTheme="minorHAnsi" w:cstheme="minorHAnsi"/>
+          <w:color w:val="000000" w:themeColor="text1"/>
+          <w:sz w:val="24"/>
+          <w:szCs w:val="24"/>
+          <w:u w:color="343D33"/>
+        </w:rPr>
+      </w:pPr>
+      <w:r>
+        <w:rPr>
+          <w:rFonts w:asciiTheme="minorHAnsi" w:hAnsiTheme="minorHAnsi" w:cstheme="minorHAnsi"/>
+          <w:color w:val="000000" w:themeColor="text1"/>
+          <w:sz w:val="24"/>
+          <w:szCs w:val="24"/>
+          <w:u w:color="343D33"/>
+        </w:rPr>
+        <w:t xml:space="preserve">Seasonal </w:t>
+      </w:r>
+      <w:r>
+        <w:rPr>
+          <w:rFonts w:asciiTheme="minorHAnsi" w:hAnsiTheme="minorHAnsi" w:cstheme="minorHAnsi"/>
+          <w:color w:val="000000" w:themeColor="text1"/>
+          <w:sz w:val="24"/>
+          <w:szCs w:val="24"/>
+          <w:u w:color="343D33"/>
+        </w:rPr>
+        <w:t>Team Member</w:t>
+      </w:r>
+      <w:r>
+        <w:rPr>
+          <w:rFonts w:asciiTheme="minorHAnsi" w:hAnsiTheme="minorHAnsi" w:cstheme="minorHAnsi"/>
+          <w:color w:val="000000" w:themeColor="text1"/>
+          <w:sz w:val="24"/>
+          <w:szCs w:val="24"/>
+          <w:u w:color="343D33"/>
+        </w:rPr>
+        <w:t xml:space="preserve"> </w:t>
+      </w:r>
+    </w:p>
+    <w:p>
+      <w:pPr>
+        <w:pStyle w:val="TableGrid1"/>
+        <w:numPr>
+          <w:ilvl w:val="0"/>
+          <w:numId w:val="3"/>
+        </w:numPr>
+        <w:rPr>
+          <w:rFonts w:asciiTheme="minorHAnsi" w:hAnsiTheme="minorHAnsi" w:cstheme="minorHAnsi"/>
+          <w:bCs/>
+          <w:color w:val="000000" w:themeColor="text1"/>
+          <w:sz w:val="24"/>
+          <w:szCs w:val="24"/>
+        </w:rPr>
+      </w:pPr>
+      <w:r>
+        <w:rPr>
+          <w:rFonts w:asciiTheme="minorHAnsi" w:hAnsiTheme="minorHAnsi" w:cstheme="minorHAnsi"/>
+          <w:sz w:val="24"/>
+          <w:szCs w:val="24"/>
+          <w:shd w:val="clear" w:color="auto" w:fill="FFFFFF"/>
+        </w:rPr>
+        <w:t xml:space="preserve">I assisted customers by recommending and describing products. </w:t>
+      </w:r>
+    </w:p>
+    <w:p>
+      <w:pPr>
+        <w:pStyle w:val="TableGrid1"/>
+        <w:numPr>
+          <w:ilvl w:val="0"/>
+          <w:numId w:val="3"/>
+        </w:numPr>
+        <w:rPr>
+          <w:rFonts w:asciiTheme="minorHAnsi" w:hAnsiTheme="minorHAnsi" w:cstheme="minorHAnsi"/>
+          <w:bCs/>
+          <w:color w:val="000000" w:themeColor="text1"/>
+          <w:sz w:val="24"/>
+          <w:szCs w:val="24"/>
+        </w:rPr>
+      </w:pPr>
+      <w:r>
+        <w:rPr>
+          <w:rFonts w:asciiTheme="minorHAnsi" w:hAnsiTheme="minorHAnsi" w:cstheme="minorHAnsi"/>
+          <w:sz w:val="24"/>
+          <w:szCs w:val="24"/>
+          <w:shd w:val="clear" w:color="auto" w:fill="FFFFFF"/>
+        </w:rPr>
+        <w:t>Performed tasks including tending the cash registers, arranging product displays, stocking shelves and helping with inventory.</w:t>
+      </w:r>
+    </w:p>
+    <w:p>
+      <w:pPr>
+        <w:pStyle w:val="TableGrid1"/>
+        <w:numPr>
+          <w:ilvl w:val="0"/>
+          <w:numId w:val="3"/>
+        </w:numPr>
+        <w:rPr>
+          <w:rFonts w:asciiTheme="minorHAnsi" w:hAnsiTheme="minorHAnsi" w:cstheme="minorHAnsi"/>
           <w:color w:val="000000" w:themeColor="text1"/>
           <w:sz w:val="24"/>
           <w:szCs w:val="24"/>
@@ -2499,23 +2889,19 @@
         </w:rPr>
         <w:t>Aided in opening and closing the store.</w:t>
       </w:r>
-    </w:p>
-    <w:p>
-      <w:pPr>
-        <w:pStyle w:val="TableGrid1"/>
-        <w:ind w:left="720"/>
-        <w:rPr>
-          <w:rFonts w:asciiTheme="minorHAnsi" w:hAnsiTheme="minorHAnsi" w:cstheme="minorHAnsi"/>
-          <w:color w:val="000000" w:themeColor="text1"/>
-          <w:sz w:val="24"/>
-          <w:szCs w:val="24"/>
-          <w:u w:color="343D33"/>
-        </w:rPr>
-      </w:pPr>
-    </w:p>
-    <w:p>
-      <w:pPr>
-        <w:pStyle w:val="TableGrid1"/>
+      <w:r>
+        <w:t xml:space="preserve"> </w:t>
+      </w:r>
+    </w:p>
+    <w:p>
+      <w:pPr>
+        <w:pStyle w:val="TableGrid1"/>
+      </w:pPr>
+    </w:p>
+    <w:p>
+      <w:pPr>
+        <w:pStyle w:val="TableGrid1"/>
+        <w:jc w:val="center"/>
         <w:rPr>
           <w:rFonts w:asciiTheme="minorHAnsi" w:hAnsiTheme="minorHAnsi" w:cstheme="minorHAnsi"/>
           <w:b/>
@@ -2526,6 +2912,30 @@
           <w:u w:color="343D33"/>
         </w:rPr>
       </w:pPr>
+      <w:r>
+        <w:rPr>
+          <w:rFonts w:asciiTheme="minorHAnsi" w:hAnsiTheme="minorHAnsi" w:cstheme="minorHAnsi"/>
+          <w:b/>
+          <w:bCs/>
+          <w:color w:val="000000" w:themeColor="text1"/>
+          <w:sz w:val="24"/>
+          <w:szCs w:val="24"/>
+          <w:u w:color="343D33"/>
+        </w:rPr>
+        <w:t>PORTFOLIO AND FURTHER</w:t>
+      </w:r>
+      <w:r>
+        <w:rPr>
+          <w:rFonts w:asciiTheme="minorHAnsi" w:hAnsiTheme="minorHAnsi" w:cstheme="minorHAnsi"/>
+          <w:b/>
+          <w:bCs/>
+          <w:color w:val="000000" w:themeColor="text1"/>
+          <w:sz w:val="24"/>
+          <w:szCs w:val="24"/>
+          <w:u w:color="343D33"/>
+        </w:rPr>
+        <w:t xml:space="preserve"> EXPERIENCE</w:t>
+      </w:r>
     </w:p>
     <w:p>
       <w:pPr>
@@ -2533,60 +2943,21 @@
         <w:jc w:val="center"/>
         <w:rPr>
           <w:rFonts w:asciiTheme="minorHAnsi" w:hAnsiTheme="minorHAnsi" w:cstheme="minorHAnsi"/>
-          <w:b/>
-          <w:bCs/>
-          <w:color w:val="000000" w:themeColor="text1"/>
-          <w:sz w:val="24"/>
-          <w:szCs w:val="24"/>
-          <w:u w:color="343D33"/>
-        </w:rPr>
-      </w:pPr>
-      <w:r>
-        <w:rPr>
-          <w:rFonts w:asciiTheme="minorHAnsi" w:hAnsiTheme="minorHAnsi" w:cstheme="minorHAnsi"/>
-          <w:b/>
-          <w:bCs/>
-          <w:color w:val="000000" w:themeColor="text1"/>
-          <w:sz w:val="24"/>
-          <w:szCs w:val="24"/>
-          <w:u w:color="343D33"/>
-        </w:rPr>
-        <w:t xml:space="preserve">OLD COURSE </w:t>
-      </w:r>
-      <w:r>
-        <w:rPr>
-          <w:rFonts w:asciiTheme="minorHAnsi" w:hAnsiTheme="minorHAnsi" w:cstheme="minorHAnsi"/>
-          <w:b/>
-          <w:bCs/>
-          <w:color w:val="000000" w:themeColor="text1"/>
-          <w:sz w:val="24"/>
-          <w:szCs w:val="24"/>
-          <w:u w:color="343D33"/>
-        </w:rPr>
-        <w:t>PROJECTS</w:t>
-      </w:r>
-    </w:p>
-    <w:p>
-      <w:pPr>
-        <w:pStyle w:val="TableGrid1"/>
-        <w:jc w:val="center"/>
-        <w:rPr>
-          <w:rFonts w:asciiTheme="minorHAnsi" w:hAnsiTheme="minorHAnsi" w:cstheme="minorHAnsi"/>
-          <w:bCs/>
-          <w:color w:val="000000" w:themeColor="text1"/>
-          <w:sz w:val="24"/>
-          <w:szCs w:val="24"/>
-          <w:u w:color="343D33"/>
-        </w:rPr>
-      </w:pPr>
-      <w:r>
-        <w:rPr>
-          <w:rFonts w:asciiTheme="minorHAnsi" w:hAnsiTheme="minorHAnsi" w:cstheme="minorHAnsi"/>
-          <w:color w:val="000000" w:themeColor="text1"/>
-          <w:sz w:val="24"/>
-          <w:szCs w:val="24"/>
-        </w:rPr>
-        <w:pict w14:anchorId="34BBA246">
+          <w:bCs/>
+          <w:color w:val="000000" w:themeColor="text1"/>
+          <w:sz w:val="24"/>
+          <w:szCs w:val="24"/>
+          <w:u w:color="343D33"/>
+        </w:rPr>
+      </w:pPr>
+      <w:r>
+        <w:rPr>
+          <w:rFonts w:asciiTheme="minorHAnsi" w:hAnsiTheme="minorHAnsi" w:cstheme="minorHAnsi"/>
+          <w:color w:val="000000" w:themeColor="text1"/>
+          <w:sz w:val="24"/>
+          <w:szCs w:val="24"/>
+        </w:rPr>
+        <w:pict w14:anchorId="6AFF76FF">
           <v:rect id="_x0000_i1030" style="width:0;height:1.5pt" o:hralign="center" o:hrstd="t" o:hr="t" fillcolor="#aaa" stroked="f"/>
         </w:pict>
       </w:r>
@@ -2594,466 +2965,88 @@
     <w:p>
       <w:pPr>
         <w:pStyle w:val="TableGrid1"/>
-        <w:ind w:left="720"/>
-        <w:rPr>
-          <w:rFonts w:asciiTheme="minorHAnsi" w:hAnsiTheme="minorHAnsi" w:cstheme="minorHAnsi"/>
-          <w:color w:val="000000" w:themeColor="text1"/>
-          <w:sz w:val="24"/>
-          <w:szCs w:val="24"/>
-          <w:u w:color="343D33"/>
-        </w:rPr>
-      </w:pPr>
-    </w:p>
-    <w:p>
-      <w:pPr>
-        <w:pStyle w:val="TableGrid1"/>
-        <w:rPr>
-          <w:rFonts w:asciiTheme="minorHAnsi" w:hAnsiTheme="minorHAnsi" w:cstheme="minorHAnsi"/>
-          <w:bCs/>
-          <w:color w:val="000000" w:themeColor="text1"/>
-          <w:sz w:val="24"/>
-          <w:szCs w:val="24"/>
-          <w:u w:color="343D33"/>
-        </w:rPr>
-      </w:pPr>
-      <w:hyperlink r:id="rId9" w:history="1">
+        <w:rPr>
+          <w:rFonts w:asciiTheme="minorHAnsi" w:hAnsiTheme="minorHAnsi" w:cstheme="minorHAnsi"/>
+          <w:color w:val="000000" w:themeColor="text1"/>
+          <w:sz w:val="24"/>
+          <w:szCs w:val="24"/>
+          <w:u w:color="343D33"/>
+        </w:rPr>
+      </w:pPr>
+    </w:p>
+    <w:p>
+      <w:pPr>
+        <w:pStyle w:val="TableGrid1"/>
+        <w:numPr>
+          <w:ilvl w:val="0"/>
+          <w:numId w:val="6"/>
+        </w:numPr>
+        <w:rPr>
+          <w:rFonts w:asciiTheme="minorHAnsi" w:hAnsiTheme="minorHAnsi" w:cstheme="minorHAnsi"/>
+          <w:color w:val="auto"/>
+          <w:sz w:val="24"/>
+          <w:szCs w:val="24"/>
+          <w:u w:color="343D33"/>
+        </w:rPr>
+      </w:pPr>
+      <w:r>
+        <w:rPr>
+          <w:rFonts w:asciiTheme="minorHAnsi" w:hAnsiTheme="minorHAnsi" w:cstheme="minorHAnsi"/>
+          <w:color w:val="000000" w:themeColor="text1"/>
+          <w:sz w:val="24"/>
+          <w:szCs w:val="24"/>
+          <w:u w:color="343D33"/>
+        </w:rPr>
+        <w:t xml:space="preserve">My portfolio and updated experience can be found on my personal website at </w:t>
+      </w:r>
+      <w:r>
+        <w:rPr>
+          <w:rStyle w:val="Hyperlink"/>
+          <w:rFonts w:asciiTheme="minorHAnsi" w:hAnsiTheme="minorHAnsi"/>
+          <w:u w:val="none"/>
+        </w:rPr>
+        <w:t xml:space="preserve"> </w:t>
+      </w:r>
+      <w:hyperlink r:id="rId16" w:history="1">
         <w:r>
           <w:rPr>
             <w:rStyle w:val="Hyperlink"/>
-            <w:rFonts w:asciiTheme="minorHAnsi" w:hAnsiTheme="minorHAnsi" w:cstheme="minorHAnsi"/>
-            <w:sz w:val="24"/>
-            <w:szCs w:val="24"/>
-            <w:u w:color="343D33"/>
+            <w:rFonts w:asciiTheme="minorHAnsi" w:hAnsiTheme="minorHAnsi"/>
+            <w:u w:color="404040"/>
           </w:rPr>
-          <w:t>Barbershop Website</w:t>
+          <w:t>fokereke.github.io</w:t>
         </w:r>
       </w:hyperlink>
       <w:r>
         <w:rPr>
-          <w:rFonts w:asciiTheme="minorHAnsi" w:hAnsiTheme="minorHAnsi" w:cstheme="minorHAnsi"/>
-          <w:bCs/>
-          <w:color w:val="000000" w:themeColor="text1"/>
-          <w:sz w:val="24"/>
-          <w:szCs w:val="24"/>
-          <w:u w:color="343D33"/>
-        </w:rPr>
-        <w:t xml:space="preserve"> - </w:t>
-      </w:r>
-      <w:hyperlink r:id="rId10" w:history="1">
-        <w:r>
-          <w:rPr>
-            <w:rStyle w:val="Hyperlink"/>
-            <w:rFonts w:asciiTheme="minorHAnsi" w:hAnsiTheme="minorHAnsi" w:cstheme="minorHAnsi"/>
-            <w:sz w:val="24"/>
-            <w:szCs w:val="24"/>
-            <w:u w:color="343D33"/>
-          </w:rPr>
-          <w:t>http://holly.acs.brockport.edu/~foker1/final/final.html</w:t>
-        </w:r>
-      </w:hyperlink>
-    </w:p>
-    <w:p>
-      <w:pPr>
-        <w:pStyle w:val="TableGrid1"/>
-        <w:rPr>
-          <w:rFonts w:asciiTheme="minorHAnsi" w:hAnsiTheme="minorHAnsi" w:cstheme="minorHAnsi"/>
-          <w:bCs/>
-          <w:color w:val="000000" w:themeColor="text1"/>
-          <w:sz w:val="24"/>
-          <w:szCs w:val="24"/>
-          <w:u w:color="343D33"/>
-        </w:rPr>
-      </w:pPr>
-    </w:p>
-    <w:p>
-      <w:pPr>
-        <w:pStyle w:val="TableGrid1"/>
-        <w:rPr>
-          <w:rFonts w:asciiTheme="minorHAnsi" w:hAnsiTheme="minorHAnsi" w:cstheme="minorHAnsi"/>
-          <w:bCs/>
-          <w:color w:val="000000" w:themeColor="text1"/>
-          <w:sz w:val="24"/>
-          <w:szCs w:val="24"/>
-          <w:u w:color="343D33"/>
-        </w:rPr>
-      </w:pPr>
-      <w:hyperlink r:id="rId11" w:history="1">
-        <w:r>
-          <w:rPr>
-            <w:rStyle w:val="Hyperlink"/>
-            <w:rFonts w:asciiTheme="minorHAnsi" w:hAnsiTheme="minorHAnsi" w:cstheme="minorHAnsi"/>
-            <w:sz w:val="24"/>
-            <w:szCs w:val="24"/>
-            <w:u w:color="343D33"/>
-          </w:rPr>
-          <w:t>Umbrella Website</w:t>
-        </w:r>
-      </w:hyperlink>
-      <w:r>
-        <w:rPr>
-          <w:rFonts w:asciiTheme="minorHAnsi" w:hAnsiTheme="minorHAnsi" w:cstheme="minorHAnsi"/>
-          <w:bCs/>
-          <w:color w:val="000000" w:themeColor="text1"/>
-          <w:sz w:val="24"/>
-          <w:szCs w:val="24"/>
-          <w:u w:color="343D33"/>
-        </w:rPr>
-        <w:t xml:space="preserve"> - </w:t>
-      </w:r>
-      <w:hyperlink r:id="rId12" w:history="1">
-        <w:r>
-          <w:rPr>
-            <w:rStyle w:val="Hyperlink"/>
-            <w:rFonts w:asciiTheme="minorHAnsi" w:hAnsiTheme="minorHAnsi" w:cstheme="minorHAnsi"/>
-            <w:sz w:val="24"/>
-            <w:szCs w:val="24"/>
-            <w:u w:color="343D33"/>
-          </w:rPr>
-          <w:t>http://www.itss.brockport.edu/~foker1/stripedumbrella/umbrella1.htm</w:t>
-        </w:r>
-      </w:hyperlink>
-    </w:p>
-    <w:p>
-      <w:pPr>
-        <w:pStyle w:val="TableGrid1"/>
-        <w:rPr>
-          <w:rFonts w:asciiTheme="minorHAnsi" w:hAnsiTheme="minorHAnsi" w:cstheme="minorHAnsi"/>
-          <w:bCs/>
-          <w:color w:val="000000" w:themeColor="text1"/>
-          <w:sz w:val="24"/>
-          <w:szCs w:val="24"/>
-          <w:u w:color="343D33"/>
-        </w:rPr>
-      </w:pPr>
-    </w:p>
-    <w:p>
-      <w:pPr>
-        <w:pStyle w:val="TableGrid1"/>
-        <w:rPr>
-          <w:rFonts w:asciiTheme="minorHAnsi" w:hAnsiTheme="minorHAnsi" w:cstheme="minorHAnsi"/>
-          <w:bCs/>
-          <w:color w:val="000000" w:themeColor="text1"/>
-          <w:sz w:val="24"/>
-          <w:szCs w:val="24"/>
-          <w:u w:color="343D33"/>
-        </w:rPr>
-      </w:pPr>
-      <w:hyperlink r:id="rId13" w:history="1">
-        <w:r>
-          <w:rPr>
-            <w:rStyle w:val="Hyperlink"/>
-            <w:rFonts w:asciiTheme="minorHAnsi" w:hAnsiTheme="minorHAnsi" w:cstheme="minorHAnsi"/>
-            <w:sz w:val="24"/>
-            <w:szCs w:val="24"/>
-            <w:u w:color="343D33"/>
-          </w:rPr>
-          <w:t>Midterm Website</w:t>
-        </w:r>
-      </w:hyperlink>
-      <w:r>
-        <w:rPr>
-          <w:rFonts w:asciiTheme="minorHAnsi" w:hAnsiTheme="minorHAnsi" w:cstheme="minorHAnsi"/>
-          <w:bCs/>
-          <w:color w:val="000000" w:themeColor="text1"/>
-          <w:sz w:val="24"/>
-          <w:szCs w:val="24"/>
-          <w:u w:color="343D33"/>
-        </w:rPr>
-        <w:t xml:space="preserve"> - </w:t>
-      </w:r>
-      <w:hyperlink r:id="rId14" w:history="1">
-        <w:r>
-          <w:rPr>
-            <w:rStyle w:val="Hyperlink"/>
-            <w:rFonts w:asciiTheme="minorHAnsi" w:hAnsiTheme="minorHAnsi" w:cstheme="minorHAnsi"/>
-            <w:sz w:val="24"/>
-            <w:szCs w:val="24"/>
-            <w:u w:color="343D33"/>
-          </w:rPr>
-          <w:t>http://www.itss.brockport.edu/~foker1/midtermproject/blooms.htm</w:t>
-        </w:r>
-      </w:hyperlink>
-    </w:p>
-    <w:p>
-      <w:pPr>
-        <w:pStyle w:val="TableGrid1"/>
-        <w:rPr>
-          <w:rFonts w:asciiTheme="minorHAnsi" w:hAnsiTheme="minorHAnsi" w:cstheme="minorHAnsi"/>
-          <w:bCs/>
-          <w:color w:val="000000" w:themeColor="text1"/>
-          <w:sz w:val="24"/>
-          <w:szCs w:val="24"/>
-          <w:u w:color="343D33"/>
-        </w:rPr>
-      </w:pPr>
-    </w:p>
-    <w:p>
-      <w:pPr>
-        <w:pStyle w:val="TableGrid1"/>
-        <w:jc w:val="center"/>
-        <w:rPr>
-          <w:rFonts w:asciiTheme="minorHAnsi" w:hAnsiTheme="minorHAnsi" w:cstheme="minorHAnsi"/>
-          <w:b/>
-          <w:bCs/>
-          <w:color w:val="000000" w:themeColor="text1"/>
-          <w:sz w:val="24"/>
-          <w:szCs w:val="24"/>
-          <w:u w:color="343D33"/>
-        </w:rPr>
-      </w:pPr>
-      <w:r>
-        <w:rPr>
-          <w:rFonts w:asciiTheme="minorHAnsi" w:hAnsiTheme="minorHAnsi" w:cstheme="minorHAnsi"/>
-          <w:b/>
-          <w:bCs/>
-          <w:color w:val="000000" w:themeColor="text1"/>
-          <w:sz w:val="24"/>
-          <w:szCs w:val="24"/>
-          <w:u w:color="343D33"/>
-        </w:rPr>
-        <w:t>EXTRACURRICULAR ACTIVITIES</w:t>
-      </w:r>
-    </w:p>
-    <w:p>
-      <w:pPr>
-        <w:pStyle w:val="TableGrid1"/>
-        <w:jc w:val="center"/>
-        <w:rPr>
-          <w:rFonts w:asciiTheme="minorHAnsi" w:hAnsiTheme="minorHAnsi" w:cstheme="minorHAnsi"/>
-          <w:bCs/>
-          <w:color w:val="000000" w:themeColor="text1"/>
-          <w:sz w:val="24"/>
-          <w:szCs w:val="24"/>
-          <w:u w:color="343D33"/>
-        </w:rPr>
-      </w:pPr>
-      <w:r>
-        <w:rPr>
-          <w:rFonts w:asciiTheme="minorHAnsi" w:hAnsiTheme="minorHAnsi" w:cstheme="minorHAnsi"/>
-          <w:color w:val="000000" w:themeColor="text1"/>
-          <w:sz w:val="24"/>
-          <w:szCs w:val="24"/>
-        </w:rPr>
-        <w:pict w14:anchorId="15C96416">
-          <v:rect id="_x0000_i1031" style="width:0;height:1.5pt" o:hralign="center" o:hrstd="t" o:hr="t" fillcolor="#aaa" stroked="f"/>
-        </w:pict>
-      </w:r>
-    </w:p>
-    <w:p>
-      <w:pPr>
-        <w:pStyle w:val="TableGrid1"/>
-        <w:rPr>
-          <w:rFonts w:asciiTheme="minorHAnsi" w:hAnsiTheme="minorHAnsi" w:cstheme="minorHAnsi"/>
-          <w:color w:val="000000" w:themeColor="text1"/>
-          <w:sz w:val="24"/>
-          <w:szCs w:val="24"/>
-          <w:u w:color="343D33"/>
-        </w:rPr>
-      </w:pPr>
-      <w:r>
-        <w:rPr>
-          <w:rFonts w:asciiTheme="minorHAnsi" w:hAnsiTheme="minorHAnsi" w:cstheme="minorHAnsi"/>
-          <w:color w:val="000000" w:themeColor="text1"/>
-          <w:sz w:val="24"/>
-          <w:szCs w:val="24"/>
-          <w:u w:color="343D33"/>
-        </w:rPr>
-        <w:t xml:space="preserve">SUNY Brockport Track and Field </w:t>
-      </w:r>
-      <w:r>
-        <w:rPr>
-          <w:rFonts w:asciiTheme="minorHAnsi" w:hAnsiTheme="minorHAnsi" w:cstheme="minorHAnsi"/>
-          <w:color w:val="000000" w:themeColor="text1"/>
-          <w:sz w:val="24"/>
-          <w:szCs w:val="24"/>
-          <w:u w:color="343D33"/>
-        </w:rPr>
-        <w:tab/>
-      </w:r>
-      <w:r>
-        <w:rPr>
-          <w:rFonts w:asciiTheme="minorHAnsi" w:hAnsiTheme="minorHAnsi" w:cstheme="minorHAnsi"/>
-          <w:color w:val="000000" w:themeColor="text1"/>
-          <w:sz w:val="24"/>
-          <w:szCs w:val="24"/>
-          <w:u w:color="343D33"/>
-        </w:rPr>
-        <w:tab/>
-      </w:r>
-      <w:r>
-        <w:rPr>
-          <w:rFonts w:asciiTheme="minorHAnsi" w:hAnsiTheme="minorHAnsi" w:cstheme="minorHAnsi"/>
-          <w:color w:val="000000" w:themeColor="text1"/>
-          <w:sz w:val="24"/>
-          <w:szCs w:val="24"/>
-          <w:u w:color="343D33"/>
-        </w:rPr>
-        <w:tab/>
-      </w:r>
-      <w:r>
-        <w:rPr>
-          <w:rFonts w:asciiTheme="minorHAnsi" w:hAnsiTheme="minorHAnsi" w:cstheme="minorHAnsi"/>
-          <w:color w:val="000000" w:themeColor="text1"/>
-          <w:sz w:val="24"/>
-          <w:szCs w:val="24"/>
-          <w:u w:color="343D33"/>
-        </w:rPr>
-        <w:tab/>
-      </w:r>
-      <w:r>
-        <w:rPr>
-          <w:rFonts w:asciiTheme="minorHAnsi" w:hAnsiTheme="minorHAnsi" w:cstheme="minorHAnsi"/>
-          <w:color w:val="000000" w:themeColor="text1"/>
-          <w:sz w:val="24"/>
-          <w:szCs w:val="24"/>
-          <w:u w:color="343D33"/>
-        </w:rPr>
-        <w:tab/>
-        <w:t>Aug 2013 – May 2017</w:t>
-      </w:r>
-    </w:p>
-    <w:p>
-      <w:pPr>
-        <w:pStyle w:val="TableGrid1"/>
-        <w:rPr>
-          <w:rFonts w:asciiTheme="minorHAnsi" w:hAnsiTheme="minorHAnsi" w:cstheme="minorHAnsi"/>
-          <w:color w:val="000000" w:themeColor="text1"/>
-          <w:sz w:val="24"/>
-          <w:szCs w:val="24"/>
-          <w:u w:color="343D33"/>
-        </w:rPr>
-      </w:pPr>
-      <w:r>
-        <w:rPr>
-          <w:rFonts w:asciiTheme="minorHAnsi" w:hAnsiTheme="minorHAnsi" w:cstheme="minorHAnsi"/>
-          <w:color w:val="000000" w:themeColor="text1"/>
-          <w:sz w:val="24"/>
-          <w:szCs w:val="24"/>
-          <w:u w:color="343D33"/>
-        </w:rPr>
-        <w:t>Jumper</w:t>
-      </w:r>
-    </w:p>
-    <w:p>
-      <w:pPr>
-        <w:pStyle w:val="TableGrid1"/>
-        <w:numPr>
-          <w:ilvl w:val="0"/>
-          <w:numId w:val="2"/>
-        </w:numPr>
-        <w:rPr>
-          <w:rFonts w:asciiTheme="minorHAnsi" w:hAnsiTheme="minorHAnsi" w:cstheme="minorHAnsi"/>
-          <w:color w:val="000000" w:themeColor="text1"/>
-          <w:sz w:val="24"/>
-          <w:szCs w:val="24"/>
-          <w:u w:color="343D33"/>
-        </w:rPr>
-      </w:pPr>
-      <w:r>
-        <w:rPr>
-          <w:rFonts w:asciiTheme="minorHAnsi" w:hAnsiTheme="minorHAnsi" w:cstheme="minorHAnsi"/>
-          <w:color w:val="000000" w:themeColor="text1"/>
-          <w:sz w:val="24"/>
-          <w:szCs w:val="24"/>
-          <w:u w:color="343D33"/>
-        </w:rPr>
-        <w:t>Awards: 1</w:t>
-      </w:r>
-      <w:r>
-        <w:rPr>
-          <w:rFonts w:asciiTheme="minorHAnsi" w:hAnsiTheme="minorHAnsi" w:cstheme="minorHAnsi"/>
-          <w:color w:val="000000" w:themeColor="text1"/>
-          <w:sz w:val="24"/>
-          <w:szCs w:val="24"/>
-          <w:u w:color="343D33"/>
-          <w:vertAlign w:val="superscript"/>
-        </w:rPr>
-        <w:t>st</w:t>
-      </w:r>
-      <w:r>
-        <w:rPr>
-          <w:rFonts w:asciiTheme="minorHAnsi" w:hAnsiTheme="minorHAnsi" w:cstheme="minorHAnsi"/>
-          <w:color w:val="000000" w:themeColor="text1"/>
-          <w:sz w:val="24"/>
-          <w:szCs w:val="24"/>
-          <w:u w:color="343D33"/>
-        </w:rPr>
-        <w:t xml:space="preserve"> Place team 2015 SUNYAC Outdoor Track &amp; Field Championships, 3</w:t>
-      </w:r>
-      <w:r>
-        <w:rPr>
-          <w:rFonts w:asciiTheme="minorHAnsi" w:hAnsiTheme="minorHAnsi" w:cstheme="minorHAnsi"/>
-          <w:color w:val="000000" w:themeColor="text1"/>
-          <w:sz w:val="24"/>
-          <w:szCs w:val="24"/>
-          <w:u w:color="343D33"/>
-          <w:vertAlign w:val="superscript"/>
-        </w:rPr>
-        <w:t>rd</w:t>
-      </w:r>
-      <w:r>
-        <w:rPr>
-          <w:rFonts w:asciiTheme="minorHAnsi" w:hAnsiTheme="minorHAnsi" w:cstheme="minorHAnsi"/>
-          <w:color w:val="000000" w:themeColor="text1"/>
-          <w:sz w:val="24"/>
-          <w:szCs w:val="24"/>
-          <w:u w:color="343D33"/>
-        </w:rPr>
-        <w:t xml:space="preserve"> Place Triple Jump finish at 2017 SUNYAC Outdoor Track &amp; Field Championships and Multiple Top 3 finishes at various other meets </w:t>
-      </w:r>
-    </w:p>
-    <w:p>
-      <w:pPr>
-        <w:pStyle w:val="TableGrid1"/>
-        <w:rPr>
-          <w:rFonts w:asciiTheme="minorHAnsi" w:hAnsiTheme="minorHAnsi" w:cstheme="minorHAnsi"/>
-          <w:bCs/>
-          <w:color w:val="000000" w:themeColor="text1"/>
-          <w:sz w:val="24"/>
-          <w:szCs w:val="24"/>
-          <w:u w:color="343D33"/>
-        </w:rPr>
-      </w:pPr>
-    </w:p>
-    <w:p>
-      <w:pPr>
-        <w:pStyle w:val="TableGrid1"/>
-        <w:rPr>
-          <w:rFonts w:asciiTheme="minorHAnsi" w:hAnsiTheme="minorHAnsi" w:cstheme="minorHAnsi"/>
-          <w:bCs/>
-          <w:color w:val="000000" w:themeColor="text1"/>
-          <w:sz w:val="24"/>
-          <w:szCs w:val="24"/>
-          <w:u w:color="343D33"/>
-        </w:rPr>
-      </w:pPr>
-      <w:r>
-        <w:rPr>
-          <w:rFonts w:asciiTheme="minorHAnsi" w:hAnsiTheme="minorHAnsi" w:cstheme="minorHAnsi"/>
-          <w:color w:val="000000" w:themeColor="text1"/>
-          <w:sz w:val="24"/>
-          <w:szCs w:val="24"/>
-        </w:rPr>
-        <w:pict w14:anchorId="0BEBBC1B">
-          <v:rect id="_x0000_i1032" style="width:0;height:1.5pt" o:hralign="center" o:hrstd="t" o:hr="t" fillcolor="#aaa" stroked="f"/>
-        </w:pict>
-      </w:r>
-    </w:p>
-    <w:p>
-      <w:pPr>
-        <w:rPr>
-          <w:rFonts w:asciiTheme="minorHAnsi" w:hAnsiTheme="minorHAnsi" w:cstheme="minorHAnsi"/>
-          <w:color w:val="000000" w:themeColor="text1"/>
-        </w:rPr>
-      </w:pPr>
+          <w:rStyle w:val="Hyperlink"/>
+          <w:rFonts w:asciiTheme="minorHAnsi" w:hAnsiTheme="minorHAnsi"/>
+          <w:u w:color="404040"/>
+        </w:rPr>
+        <w:t xml:space="preserve"> </w:t>
+      </w:r>
+      <w:r>
+        <w:rPr>
+          <w:rStyle w:val="Hyperlink"/>
+          <w:rFonts w:asciiTheme="minorHAnsi" w:hAnsiTheme="minorHAnsi"/>
+          <w:color w:val="auto"/>
+          <w:u w:val="none" w:color="404040"/>
+        </w:rPr>
+        <w:t>.</w:t>
+      </w:r>
+      <w:r>
+        <w:rPr>
+          <w:rFonts w:asciiTheme="minorHAnsi" w:hAnsiTheme="minorHAnsi" w:cstheme="minorHAnsi"/>
+          <w:color w:val="000000" w:themeColor="text1"/>
+          <w:sz w:val="24"/>
+          <w:szCs w:val="24"/>
+          <w:u w:color="343D33"/>
+        </w:rPr>
+        <w:t xml:space="preserve"> </w:t>
+      </w:r>
     </w:p>
     <w:sectPr>
-      <w:headerReference w:type="even" r:id="rId15"/>
-      <w:headerReference w:type="default" r:id="rId16"/>
-      <w:footerReference w:type="even" r:id="rId17"/>
-      <w:footerReference w:type="default" r:id="rId18"/>
-      <w:headerReference w:type="first" r:id="rId19"/>
-      <w:footerReference w:type="first" r:id="rId20"/>
+      <w:type w:val="continuous"/>
       <w:pgSz w:w="12240" w:h="15840"/>
       <w:pgMar w:top="1440" w:right="1440" w:bottom="1440" w:left="1440" w:header="720" w:footer="720" w:gutter="0"/>
       <w:cols w:space="720"/>
@@ -3095,6 +3088,32 @@
 
 <file path=word/footer2.xml><?xml version="1.0" encoding="utf-8"?>
 <w:ftr xmlns:wpc="http://schemas.microsoft.com/office/word/2010/wordprocessingCanvas" xmlns:cx="http://schemas.microsoft.com/office/drawing/2014/chartex" xmlns:cx1="http://schemas.microsoft.com/office/drawing/2015/9/8/chartex" xmlns:cx2="http://schemas.microsoft.com/office/drawing/2015/10/21/chartex" xmlns:cx3="http://schemas.microsoft.com/office/drawing/2016/5/9/chartex" xmlns:cx4="http://schemas.microsoft.com/office/drawing/2016/5/10/chartex" xmlns:cx5="http://schemas.microsoft.com/office/drawing/2016/5/11/chartex" xmlns:cx6="http://schemas.microsoft.com/office/drawing/2016/5/12/chartex" xmlns:cx7="http://schemas.microsoft.com/office/drawing/2016/5/13/chartex" xmlns:cx8="http://schemas.microsoft.com/office/drawing/2016/5/14/chartex" xmlns:mc="http://schemas.openxmlformats.org/markup-compatibility/2006" xmlns:aink="http://schemas.microsoft.com/office/drawing/2016/ink" xmlns:am3d="http://schemas.microsoft.com/office/drawing/2017/model3d" xmlns:o="urn:schemas-microsoft-com:office:office" xmlns:r="http://schemas.openxmlformats.org/officeDocument/2006/relationships" xmlns:m="http://schemas.openxmlformats.org/officeDocument/2006/math" xmlns:v="urn:schemas-microsoft-com:vml" xmlns:wp14="http://schemas.microsoft.com/office/word/2010/wordprocessingDrawing" xmlns:wp="http://schemas.openxmlformats.org/drawingml/2006/wordprocessingDrawing" xmlns:w10="urn:schemas-microsoft-com:office:word" xmlns:w="http://schemas.openxmlformats.org/wordprocessingml/2006/main" xmlns:w14="http://schemas.microsoft.com/office/word/2010/wordml" xmlns:w15="http://schemas.microsoft.com/office/word/2012/wordml" xmlns:w16cid="http://schemas.microsoft.com/office/word/2016/wordml/cid" xmlns:w16se="http://schemas.microsoft.com/office/word/2015/wordml/symex" xmlns:wpg="http://schemas.microsoft.com/office/word/2010/wordprocessingGroup" xmlns:wpi="http://schemas.microsoft.com/office/word/2010/wordprocessingInk" xmlns:wne="http://schemas.microsoft.com/office/word/2006/wordml" xmlns:wps="http://schemas.microsoft.com/office/word/2010/wordprocessingShape" mc:Ignorable="w14 w15 w16se w16cid wp14">
+  <w:p>
+    <w:pPr>
+      <w:pStyle w:val="TableGrid1"/>
+      <w:numPr>
+        <w:ilvl w:val="0"/>
+        <w:numId w:val="6"/>
+      </w:numPr>
+      <w:rPr>
+        <w:rFonts w:asciiTheme="minorHAnsi" w:hAnsiTheme="minorHAnsi" w:cstheme="minorHAnsi"/>
+        <w:color w:val="FFFFFF" w:themeColor="background1"/>
+        <w:sz w:val="16"/>
+        <w:szCs w:val="16"/>
+        <w:u w:color="343D33"/>
+      </w:rPr>
+    </w:pPr>
+    <w:r>
+      <w:rPr>
+        <w:rFonts w:asciiTheme="minorHAnsi" w:hAnsiTheme="minorHAnsi" w:cstheme="minorHAnsi"/>
+        <w:color w:val="FFFFFF" w:themeColor="background1"/>
+        <w:sz w:val="16"/>
+        <w:szCs w:val="16"/>
+        <w:u w:color="343D33"/>
+      </w:rPr>
+      <w:t>Projects includes web development, front and back-end development and software engineering.</w:t>
+    </w:r>
+  </w:p>
   <w:p>
     <w:pPr>
       <w:pStyle w:val="Footer"/>
@@ -3511,7 +3530,7 @@
             </wp:anchor>
           </w:drawing>
         </mc:Choice>
-        <mc:Fallback xmlns:mv="urn:schemas-microsoft-com:mac:vml" xmlns:mo="http://schemas.microsoft.com/office/mac/office/2008/main">
+        <mc:Fallback xmlns:mo="http://schemas.microsoft.com/office/mac/office/2008/main" xmlns:mv="urn:schemas-microsoft-com:mac:vml">
           <w:pict>
             <v:group w14:anchorId="02D0829C" id="Group_x0020_159" o:spid="_x0000_s1026" style="position:absolute;margin-left:0;margin-top:-18.2pt;width:133.9pt;height:80.65pt;z-index:251661312;mso-position-horizontal-relative:page" coordsize="1700784,1024128" o:gfxdata="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">
               <v:rect id="Rectangle_x0020_160" o:spid="_x0000_s1027" style="position:absolute;width:1700784;height:1024128;visibility:visible;mso-wrap-style:square;v-text-anchor:middle" o:gfxdata="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" fillcolor="white [3212]" stroked="f" strokeweight="1pt">
@@ -3989,6 +4008,119 @@
     </w:lvl>
   </w:abstractNum>
   <w:abstractNum w:abstractNumId="4" w15:restartNumberingAfterBreak="0">
+    <w:nsid w:val="69D611E7"/>
+    <w:multiLevelType w:val="hybridMultilevel"/>
+    <w:tmpl w:val="DFE29DC2"/>
+    <w:lvl w:ilvl="0" w:tplc="04090001">
+      <w:start w:val="1"/>
+      <w:numFmt w:val="bullet"/>
+      <w:lvlText w:val=""/>
+      <w:lvlJc w:val="left"/>
+      <w:pPr>
+        <w:ind w:left="720" w:hanging="360"/>
+      </w:pPr>
+      <w:rPr>
+        <w:rFonts w:ascii="Symbol" w:hAnsi="Symbol" w:hint="default"/>
+      </w:rPr>
+    </w:lvl>
+    <w:lvl w:ilvl="1" w:tplc="04090003" w:tentative="1">
+      <w:start w:val="1"/>
+      <w:numFmt w:val="bullet"/>
+      <w:lvlText w:val="o"/>
+      <w:lvlJc w:val="left"/>
+      <w:pPr>
+        <w:ind w:left="1440" w:hanging="360"/>
+      </w:pPr>
+      <w:rPr>
+        <w:rFonts w:ascii="Courier New" w:hAnsi="Courier New" w:cs="Courier New" w:hint="default"/>
+      </w:rPr>
+    </w:lvl>
+    <w:lvl w:ilvl="2" w:tplc="04090005" w:tentative="1">
+      <w:start w:val="1"/>
+      <w:numFmt w:val="bullet"/>
+      <w:lvlText w:val=""/>
+      <w:lvlJc w:val="left"/>
+      <w:pPr>
+        <w:ind w:left="2160" w:hanging="360"/>
+      </w:pPr>
+      <w:rPr>
+        <w:rFonts w:ascii="Wingdings" w:hAnsi="Wingdings" w:hint="default"/>
+      </w:rPr>
+    </w:lvl>
+    <w:lvl w:ilvl="3" w:tplc="04090001" w:tentative="1">
+      <w:start w:val="1"/>
+      <w:numFmt w:val="bullet"/>
+      <w:lvlText w:val=""/>
+      <w:lvlJc w:val="left"/>
+      <w:pPr>
+        <w:ind w:left="2880" w:hanging="360"/>
+      </w:pPr>
+      <w:rPr>
+        <w:rFonts w:ascii="Symbol" w:hAnsi="Symbol" w:hint="default"/>
+      </w:rPr>
+    </w:lvl>
+    <w:lvl w:ilvl="4" w:tplc="04090003" w:tentative="1">
+      <w:start w:val="1"/>
+      <w:numFmt w:val="bullet"/>
+      <w:lvlText w:val="o"/>
+      <w:lvlJc w:val="left"/>
+      <w:pPr>
+        <w:ind w:left="3600" w:hanging="360"/>
+      </w:pPr>
+      <w:rPr>
+        <w:rFonts w:ascii="Courier New" w:hAnsi="Courier New" w:cs="Courier New" w:hint="default"/>
+      </w:rPr>
+    </w:lvl>
+    <w:lvl w:ilvl="5" w:tplc="04090005" w:tentative="1">
+      <w:start w:val="1"/>
+      <w:numFmt w:val="bullet"/>
+      <w:lvlText w:val=""/>
+      <w:lvlJc w:val="left"/>
+      <w:pPr>
+        <w:ind w:left="4320" w:hanging="360"/>
+      </w:pPr>
+      <w:rPr>
+        <w:rFonts w:ascii="Wingdings" w:hAnsi="Wingdings" w:hint="default"/>
+      </w:rPr>
+    </w:lvl>
+    <w:lvl w:ilvl="6" w:tplc="04090001" w:tentative="1">
+      <w:start w:val="1"/>
+      <w:numFmt w:val="bullet"/>
+      <w:lvlText w:val=""/>
+      <w:lvlJc w:val="left"/>
+      <w:pPr>
+        <w:ind w:left="5040" w:hanging="360"/>
+      </w:pPr>
+      <w:rPr>
+        <w:rFonts w:ascii="Symbol" w:hAnsi="Symbol" w:hint="default"/>
+      </w:rPr>
+    </w:lvl>
+    <w:lvl w:ilvl="7" w:tplc="04090003" w:tentative="1">
+      <w:start w:val="1"/>
+      <w:numFmt w:val="bullet"/>
+      <w:lvlText w:val="o"/>
+      <w:lvlJc w:val="left"/>
+      <w:pPr>
+        <w:ind w:left="5760" w:hanging="360"/>
+      </w:pPr>
+      <w:rPr>
+        <w:rFonts w:ascii="Courier New" w:hAnsi="Courier New" w:cs="Courier New" w:hint="default"/>
+      </w:rPr>
+    </w:lvl>
+    <w:lvl w:ilvl="8" w:tplc="04090005" w:tentative="1">
+      <w:start w:val="1"/>
+      <w:numFmt w:val="bullet"/>
+      <w:lvlText w:val=""/>
+      <w:lvlJc w:val="left"/>
+      <w:pPr>
+        <w:ind w:left="6480" w:hanging="360"/>
+      </w:pPr>
+      <w:rPr>
+        <w:rFonts w:ascii="Wingdings" w:hAnsi="Wingdings" w:hint="default"/>
+      </w:rPr>
+    </w:lvl>
+  </w:abstractNum>
+  <w:abstractNum w:abstractNumId="5" w15:restartNumberingAfterBreak="0">
     <w:nsid w:val="754B162D"/>
     <w:multiLevelType w:val="hybridMultilevel"/>
     <w:tmpl w:val="4FE8EF32"/>
@@ -4108,13 +4240,16 @@
     <w:abstractNumId w:val="0"/>
   </w:num>
   <w:num w:numId="3">
-    <w:abstractNumId w:val="4"/>
+    <w:abstractNumId w:val="5"/>
   </w:num>
   <w:num w:numId="4">
     <w:abstractNumId w:val="3"/>
   </w:num>
   <w:num w:numId="5">
     <w:abstractNumId w:val="2"/>
+  </w:num>
+  <w:num w:numId="6">
+    <w:abstractNumId w:val="4"/>
   </w:num>
 </w:numbering>
 </file>
@@ -4992,7 +5127,7 @@
 </file>
 
 <file path=customXml/itemProps1.xml><?xml version="1.0" encoding="utf-8"?>
-<ds:datastoreItem xmlns:ds="http://schemas.openxmlformats.org/officeDocument/2006/customXml" ds:itemID="{2D36E300-5D30-48C5-9529-3F3CE4390BFE}">
+<ds:datastoreItem xmlns:ds="http://schemas.openxmlformats.org/officeDocument/2006/customXml" ds:itemID="{051BB868-E1DF-4B85-A3DF-62CD113ADEFE}">
   <ds:schemaRefs>
     <ds:schemaRef ds:uri="http://schemas.openxmlformats.org/officeDocument/2006/bibliography"/>
   </ds:schemaRefs>
